--- a/doc/小组工作计划文档.docx
+++ b/doc/小组工作计划文档.docx
@@ -116,9 +116,6 @@
         <w:instrText>ADDIN CNKISM.UserStyle</w:instrText>
       </w:r>
       <w:r>
-        <w:fldChar w:fldCharType="separate"/>
-      </w:r>
-      <w:r>
         <w:fldChar w:fldCharType="end"/>
       </w:r>
       <w:r>
@@ -204,12 +201,67 @@
     </w:p>
     <w:p>
       <w:pPr>
+        <w:pStyle w:val="a3"/>
+        <w:numPr>
+          <w:ilvl w:val="0"/>
+          <w:numId w:val="1"/>
+        </w:numPr>
+        <w:ind w:firstLineChars="0"/>
         <w:jc w:val="left"/>
         <w:rPr>
-          <w:rFonts w:hint="eastAsia"/>
           <w:szCs w:val="21"/>
         </w:rPr>
       </w:pPr>
+      <w:r>
+        <w:rPr>
+          <w:rFonts w:hint="eastAsia"/>
+          <w:szCs w:val="21"/>
+        </w:rPr>
+        <w:t>实体概念，抽取项目中实体</w:t>
+      </w:r>
+    </w:p>
+    <w:p>
+      <w:pPr>
+        <w:pStyle w:val="a3"/>
+        <w:numPr>
+          <w:ilvl w:val="0"/>
+          <w:numId w:val="1"/>
+        </w:numPr>
+        <w:ind w:firstLineChars="0"/>
+        <w:jc w:val="left"/>
+        <w:rPr>
+          <w:szCs w:val="21"/>
+        </w:rPr>
+      </w:pPr>
+      <w:r>
+        <w:rPr>
+          <w:rFonts w:hint="eastAsia"/>
+          <w:szCs w:val="21"/>
+        </w:rPr>
+        <w:t>模拟实现实体内容</w:t>
+      </w:r>
+    </w:p>
+    <w:p>
+      <w:pPr>
+        <w:pStyle w:val="a3"/>
+        <w:numPr>
+          <w:ilvl w:val="0"/>
+          <w:numId w:val="1"/>
+        </w:numPr>
+        <w:ind w:firstLineChars="0"/>
+        <w:jc w:val="left"/>
+        <w:rPr>
+          <w:rFonts w:hint="eastAsia"/>
+          <w:szCs w:val="21"/>
+        </w:rPr>
+      </w:pPr>
+      <w:r>
+        <w:rPr>
+          <w:rFonts w:hint="eastAsia"/>
+          <w:szCs w:val="21"/>
+        </w:rPr>
+        <w:t>物流仓储模板与初步规划</w:t>
+      </w:r>
       <w:bookmarkStart w:id="0" w:name="_GoBack"/>
       <w:bookmarkEnd w:id="0"/>
     </w:p>
@@ -221,6 +273,103 @@
     </w:sectPr>
   </w:body>
 </w:document>
+</file>
+
+<file path=word/numbering.xml><?xml version="1.0" encoding="utf-8"?>
+<w:numbering xmlns:wpc="http://schemas.microsoft.com/office/word/2010/wordprocessingCanvas" xmlns:cx="http://schemas.microsoft.com/office/drawing/2014/chartex" xmlns:mc="http://schemas.openxmlformats.org/markup-compatibility/2006" xmlns:o="urn:schemas-microsoft-com:office:office" xmlns:r="http://schemas.openxmlformats.org/officeDocument/2006/relationships" xmlns:m="http://schemas.openxmlformats.org/officeDocument/2006/math" xmlns:v="urn:schemas-microsoft-com:vml" xmlns:wp14="http://schemas.microsoft.com/office/word/2010/wordprocessingDrawing" xmlns:wp="http://schemas.openxmlformats.org/drawingml/2006/wordprocessingDrawing" xmlns:w10="urn:schemas-microsoft-com:office:word" xmlns:w="http://schemas.openxmlformats.org/wordprocessingml/2006/main" xmlns:w14="http://schemas.microsoft.com/office/word/2010/wordml" xmlns:w15="http://schemas.microsoft.com/office/word/2012/wordml" xmlns:w16se="http://schemas.microsoft.com/office/word/2015/wordml/symex" xmlns:wpg="http://schemas.microsoft.com/office/word/2010/wordprocessingGroup" xmlns:wpi="http://schemas.microsoft.com/office/word/2010/wordprocessingInk" xmlns:wne="http://schemas.microsoft.com/office/word/2006/wordml" xmlns:wps="http://schemas.microsoft.com/office/word/2010/wordprocessingShape" mc:Ignorable="w14 w15 w16se wp14">
+  <w:abstractNum w:abstractNumId="0" w15:restartNumberingAfterBreak="0">
+    <w:nsid w:val="4AF54AF1"/>
+    <w:multiLevelType w:val="hybridMultilevel"/>
+    <w:tmpl w:val="2900403A"/>
+    <w:lvl w:ilvl="0" w:tplc="97041FA4">
+      <w:start w:val="1"/>
+      <w:numFmt w:val="decimal"/>
+      <w:lvlText w:val="%1、"/>
+      <w:lvlJc w:val="left"/>
+      <w:pPr>
+        <w:ind w:left="360" w:hanging="360"/>
+      </w:pPr>
+      <w:rPr>
+        <w:rFonts w:hint="default"/>
+      </w:rPr>
+    </w:lvl>
+    <w:lvl w:ilvl="1" w:tplc="04090019" w:tentative="1">
+      <w:start w:val="1"/>
+      <w:numFmt w:val="lowerLetter"/>
+      <w:lvlText w:val="%2)"/>
+      <w:lvlJc w:val="left"/>
+      <w:pPr>
+        <w:ind w:left="840" w:hanging="420"/>
+      </w:pPr>
+    </w:lvl>
+    <w:lvl w:ilvl="2" w:tplc="0409001B" w:tentative="1">
+      <w:start w:val="1"/>
+      <w:numFmt w:val="lowerRoman"/>
+      <w:lvlText w:val="%3."/>
+      <w:lvlJc w:val="right"/>
+      <w:pPr>
+        <w:ind w:left="1260" w:hanging="420"/>
+      </w:pPr>
+    </w:lvl>
+    <w:lvl w:ilvl="3" w:tplc="0409000F" w:tentative="1">
+      <w:start w:val="1"/>
+      <w:numFmt w:val="decimal"/>
+      <w:lvlText w:val="%4."/>
+      <w:lvlJc w:val="left"/>
+      <w:pPr>
+        <w:ind w:left="1680" w:hanging="420"/>
+      </w:pPr>
+    </w:lvl>
+    <w:lvl w:ilvl="4" w:tplc="04090019" w:tentative="1">
+      <w:start w:val="1"/>
+      <w:numFmt w:val="lowerLetter"/>
+      <w:lvlText w:val="%5)"/>
+      <w:lvlJc w:val="left"/>
+      <w:pPr>
+        <w:ind w:left="2100" w:hanging="420"/>
+      </w:pPr>
+    </w:lvl>
+    <w:lvl w:ilvl="5" w:tplc="0409001B" w:tentative="1">
+      <w:start w:val="1"/>
+      <w:numFmt w:val="lowerRoman"/>
+      <w:lvlText w:val="%6."/>
+      <w:lvlJc w:val="right"/>
+      <w:pPr>
+        <w:ind w:left="2520" w:hanging="420"/>
+      </w:pPr>
+    </w:lvl>
+    <w:lvl w:ilvl="6" w:tplc="0409000F" w:tentative="1">
+      <w:start w:val="1"/>
+      <w:numFmt w:val="decimal"/>
+      <w:lvlText w:val="%7."/>
+      <w:lvlJc w:val="left"/>
+      <w:pPr>
+        <w:ind w:left="2940" w:hanging="420"/>
+      </w:pPr>
+    </w:lvl>
+    <w:lvl w:ilvl="7" w:tplc="04090019" w:tentative="1">
+      <w:start w:val="1"/>
+      <w:numFmt w:val="lowerLetter"/>
+      <w:lvlText w:val="%8)"/>
+      <w:lvlJc w:val="left"/>
+      <w:pPr>
+        <w:ind w:left="3360" w:hanging="420"/>
+      </w:pPr>
+    </w:lvl>
+    <w:lvl w:ilvl="8" w:tplc="0409001B" w:tentative="1">
+      <w:start w:val="1"/>
+      <w:numFmt w:val="lowerRoman"/>
+      <w:lvlText w:val="%9."/>
+      <w:lvlJc w:val="right"/>
+      <w:pPr>
+        <w:ind w:left="3780" w:hanging="420"/>
+      </w:pPr>
+    </w:lvl>
+  </w:abstractNum>
+  <w:num w:numId="1">
+    <w:abstractNumId w:val="0"/>
+  </w:num>
+</w:numbering>
 </file>
 
 <file path=word/styles.xml><?xml version="1.0" encoding="utf-8"?>
@@ -645,6 +794,16 @@
     <w:semiHidden/>
     <w:unhideWhenUsed/>
   </w:style>
+  <w:style w:type="paragraph" w:styleId="a3">
+    <w:name w:val="List Paragraph"/>
+    <w:basedOn w:val="a"/>
+    <w:uiPriority w:val="34"/>
+    <w:qFormat/>
+    <w:rsid w:val="005B0697"/>
+    <w:pPr>
+      <w:ind w:firstLineChars="200" w:firstLine="420"/>
+    </w:pPr>
+  </w:style>
 </w:styles>
 </file>
 

--- a/doc/小组工作计划文档.docx
+++ b/doc/小组工作计划文档.docx
@@ -251,19 +251,499 @@
         <w:ind w:firstLineChars="0"/>
         <w:jc w:val="left"/>
         <w:rPr>
+          <w:szCs w:val="21"/>
+        </w:rPr>
+      </w:pPr>
+      <w:r>
+        <w:rPr>
           <w:rFonts w:hint="eastAsia"/>
           <w:szCs w:val="21"/>
         </w:rPr>
+        <w:t>物流仓储模板与初步规划</w:t>
+      </w:r>
+    </w:p>
+    <w:p>
+      <w:pPr>
+        <w:jc w:val="center"/>
+        <w:rPr>
+          <w:sz w:val="56"/>
+          <w:szCs w:val="56"/>
+        </w:rPr>
       </w:pPr>
       <w:r>
         <w:rPr>
           <w:rFonts w:hint="eastAsia"/>
-          <w:szCs w:val="21"/>
-        </w:rPr>
-        <w:t>物流仓储模板与初步规划</w:t>
+          <w:sz w:val="56"/>
+          <w:szCs w:val="56"/>
+        </w:rPr>
+        <w:t>第七周</w:t>
+      </w:r>
+    </w:p>
+    <w:p>
+      <w:pPr>
+        <w:rPr>
+          <w:rFonts w:ascii="宋体" w:eastAsia="宋体" w:hAnsi="宋体" w:cs="宋体"/>
+          <w:kern w:val="0"/>
+          <w:sz w:val="32"/>
+          <w:szCs w:val="24"/>
+        </w:rPr>
+      </w:pPr>
+      <w:r>
+        <w:rPr>
+          <w:rFonts w:ascii="宋体" w:eastAsia="宋体" w:hAnsi="宋体" w:cs="宋体"/>
+          <w:kern w:val="0"/>
+          <w:sz w:val="32"/>
+          <w:szCs w:val="24"/>
+        </w:rPr>
+        <w:t>业务实体</w:t>
+      </w:r>
+      <w:r>
+        <w:rPr>
+          <w:rFonts w:ascii="宋体" w:eastAsia="宋体" w:hAnsi="宋体" w:cs="宋体"/>
+          <w:kern w:val="0"/>
+          <w:sz w:val="32"/>
+          <w:szCs w:val="24"/>
+        </w:rPr>
+        <w:t>Domain Entity</w:t>
+      </w:r>
+    </w:p>
+    <w:p>
+      <w:pPr>
+        <w:rPr>
+          <w:rFonts w:ascii="宋体" w:eastAsia="宋体" w:hAnsi="宋体" w:cs="宋体" w:hint="eastAsia"/>
+          <w:kern w:val="0"/>
+          <w:sz w:val="24"/>
+          <w:szCs w:val="24"/>
+        </w:rPr>
+      </w:pPr>
+      <w:r>
+        <w:rPr>
+          <w:rFonts w:ascii="宋体" w:eastAsia="宋体" w:hAnsi="宋体" w:cs="宋体" w:hint="eastAsia"/>
+          <w:kern w:val="0"/>
+          <w:sz w:val="24"/>
+          <w:szCs w:val="24"/>
+        </w:rPr>
+        <w:t>1、</w:t>
+      </w:r>
+      <w:r>
+        <w:rPr>
+          <w:rFonts w:ascii="宋体" w:eastAsia="宋体" w:hAnsi="宋体" w:cs="宋体"/>
+          <w:kern w:val="0"/>
+          <w:sz w:val="24"/>
+          <w:szCs w:val="24"/>
+        </w:rPr>
+        <w:t>提取出所负责业务模块的实体概念及其关系;</w:t>
+      </w:r>
+    </w:p>
+    <w:p>
+      <w:pPr>
+        <w:ind w:firstLine="420"/>
+        <w:rPr>
+          <w:rFonts w:ascii="宋体" w:eastAsia="宋体" w:hAnsi="宋体" w:cs="宋体"/>
+          <w:kern w:val="0"/>
+          <w:sz w:val="24"/>
+          <w:szCs w:val="24"/>
+        </w:rPr>
+      </w:pPr>
+      <w:r>
+        <w:rPr>
+          <w:rFonts w:ascii="宋体" w:eastAsia="宋体" w:hAnsi="宋体" w:cs="宋体" w:hint="eastAsia"/>
+          <w:kern w:val="0"/>
+          <w:sz w:val="24"/>
+          <w:szCs w:val="24"/>
+        </w:rPr>
+        <w:t>a</w:t>
+      </w:r>
+      <w:r>
+        <w:rPr>
+          <w:rFonts w:ascii="宋体" w:eastAsia="宋体" w:hAnsi="宋体" w:cs="宋体"/>
+          <w:kern w:val="0"/>
+          <w:sz w:val="24"/>
+          <w:szCs w:val="24"/>
+        </w:rPr>
+        <w:t>)一个基础的实体类，如</w:t>
+      </w:r>
+      <w:r>
+        <w:rPr>
+          <w:rFonts w:ascii="宋体" w:eastAsia="宋体" w:hAnsi="宋体" w:cs="宋体"/>
+          <w:kern w:val="0"/>
+          <w:sz w:val="24"/>
+          <w:szCs w:val="24"/>
+        </w:rPr>
+        <w:t>User;</w:t>
+      </w:r>
+    </w:p>
+    <w:p>
+      <w:pPr>
+        <w:ind w:firstLine="420"/>
+        <w:rPr>
+          <w:rFonts w:ascii="宋体" w:eastAsia="宋体" w:hAnsi="宋体" w:cs="宋体"/>
+          <w:kern w:val="0"/>
+          <w:sz w:val="24"/>
+          <w:szCs w:val="24"/>
+        </w:rPr>
+      </w:pPr>
+      <w:r>
+        <w:rPr>
+          <w:rFonts w:ascii="宋体" w:eastAsia="宋体" w:hAnsi="宋体" w:cs="宋体"/>
+          <w:kern w:val="0"/>
+          <w:sz w:val="24"/>
+          <w:szCs w:val="24"/>
+        </w:rPr>
+        <w:t>b)一个具有自身对多关系的实体类， 如</w:t>
+      </w:r>
+      <w:r>
+        <w:rPr>
+          <w:rFonts w:ascii="宋体" w:eastAsia="宋体" w:hAnsi="宋体" w:cs="宋体"/>
+          <w:kern w:val="0"/>
+          <w:sz w:val="24"/>
+          <w:szCs w:val="24"/>
+        </w:rPr>
+        <w:t>Group</w:t>
+      </w:r>
+    </w:p>
+    <w:p>
+      <w:pPr>
+        <w:ind w:firstLine="420"/>
+        <w:rPr>
+          <w:rFonts w:ascii="宋体" w:eastAsia="宋体" w:hAnsi="宋体" w:cs="宋体"/>
+          <w:kern w:val="0"/>
+          <w:sz w:val="24"/>
+          <w:szCs w:val="24"/>
+        </w:rPr>
+      </w:pPr>
+      <w:r>
+        <w:rPr>
+          <w:rFonts w:ascii="宋体" w:eastAsia="宋体" w:hAnsi="宋体" w:cs="宋体"/>
+          <w:kern w:val="0"/>
+          <w:sz w:val="24"/>
+          <w:szCs w:val="24"/>
+        </w:rPr>
+        <w:t>c)两个实体类之间构建起-对多关系</w:t>
+      </w:r>
+      <w:r>
+        <w:rPr>
+          <w:rFonts w:ascii="宋体" w:eastAsia="宋体" w:hAnsi="宋体" w:cs="宋体"/>
+          <w:kern w:val="0"/>
+          <w:sz w:val="24"/>
+          <w:szCs w:val="24"/>
+        </w:rPr>
+        <w:t>user *-&gt;1 group</w:t>
+      </w:r>
+    </w:p>
+    <w:p>
+      <w:pPr>
+        <w:rPr>
+          <w:rFonts w:ascii="宋体" w:eastAsia="宋体" w:hAnsi="宋体" w:cs="宋体"/>
+          <w:kern w:val="0"/>
+          <w:sz w:val="24"/>
+          <w:szCs w:val="24"/>
+        </w:rPr>
+      </w:pPr>
+      <w:r>
+        <w:rPr>
+          <w:rFonts w:ascii="宋体" w:eastAsia="宋体" w:hAnsi="宋体" w:cs="宋体"/>
+          <w:kern w:val="0"/>
+          <w:sz w:val="24"/>
+          <w:szCs w:val="24"/>
+        </w:rPr>
+        <w:t>2</w:t>
+      </w:r>
+      <w:r>
+        <w:rPr>
+          <w:rFonts w:ascii="宋体" w:eastAsia="宋体" w:hAnsi="宋体" w:cs="宋体" w:hint="eastAsia"/>
+          <w:kern w:val="0"/>
+          <w:sz w:val="24"/>
+          <w:szCs w:val="24"/>
+        </w:rPr>
+        <w:t>、</w:t>
+      </w:r>
+      <w:r>
+        <w:rPr>
+          <w:rFonts w:ascii="宋体" w:eastAsia="宋体" w:hAnsi="宋体" w:cs="宋体"/>
+          <w:kern w:val="0"/>
+          <w:sz w:val="24"/>
+          <w:szCs w:val="24"/>
+        </w:rPr>
+        <w:t>构建业务实体类， 添加JPA Annotation;</w:t>
+      </w:r>
+    </w:p>
+    <w:p>
+      <w:pPr>
+        <w:ind w:firstLine="420"/>
+        <w:rPr>
+          <w:rFonts w:ascii="宋体" w:eastAsia="宋体" w:hAnsi="宋体" w:cs="宋体"/>
+          <w:kern w:val="0"/>
+          <w:sz w:val="24"/>
+          <w:szCs w:val="24"/>
+        </w:rPr>
+      </w:pPr>
+      <w:r>
+        <w:rPr>
+          <w:rFonts w:ascii="宋体" w:eastAsia="宋体" w:hAnsi="宋体" w:cs="宋体"/>
+          <w:kern w:val="0"/>
+          <w:sz w:val="24"/>
+          <w:szCs w:val="24"/>
+        </w:rPr>
+        <w:t>a) 如</w:t>
+      </w:r>
+      <w:r>
+        <w:rPr>
+          <w:rFonts w:ascii="宋体" w:eastAsia="宋体" w:hAnsi="宋体" w:cs="宋体"/>
+          <w:kern w:val="0"/>
+          <w:sz w:val="24"/>
+          <w:szCs w:val="24"/>
+        </w:rPr>
+        <w:t>: </w:t>
+      </w:r>
+      <w:proofErr w:type="gramStart"/>
+      <w:r>
+        <w:rPr>
+          <w:rFonts w:ascii="宋体" w:eastAsia="宋体" w:hAnsi="宋体" w:cs="宋体"/>
+          <w:kern w:val="0"/>
+          <w:sz w:val="24"/>
+          <w:szCs w:val="24"/>
+        </w:rPr>
+        <w:t>User,  Group</w:t>
+      </w:r>
+      <w:proofErr w:type="gramEnd"/>
+    </w:p>
+    <w:p>
+      <w:pPr>
+        <w:ind w:firstLine="420"/>
+        <w:rPr>
+          <w:rFonts w:ascii="宋体" w:eastAsia="宋体" w:hAnsi="宋体" w:cs="宋体"/>
+          <w:kern w:val="0"/>
+          <w:sz w:val="24"/>
+          <w:szCs w:val="24"/>
+        </w:rPr>
+      </w:pPr>
+      <w:r>
+        <w:rPr>
+          <w:rFonts w:ascii="宋体" w:eastAsia="宋体" w:hAnsi="宋体" w:cs="宋体"/>
+          <w:kern w:val="0"/>
+          <w:sz w:val="24"/>
+          <w:szCs w:val="24"/>
+        </w:rPr>
+        <w:t>b)分别添加 @Entity, @Table @</w:t>
+      </w:r>
+      <w:proofErr w:type="spellStart"/>
+      <w:r>
+        <w:rPr>
+          <w:rFonts w:ascii="宋体" w:eastAsia="宋体" w:hAnsi="宋体" w:cs="宋体"/>
+          <w:kern w:val="0"/>
+          <w:sz w:val="24"/>
+          <w:szCs w:val="24"/>
+        </w:rPr>
+        <w:t>ld</w:t>
+      </w:r>
+      <w:proofErr w:type="spellEnd"/>
+      <w:r>
+        <w:rPr>
+          <w:rFonts w:ascii="宋体" w:eastAsia="宋体" w:hAnsi="宋体" w:cs="宋体"/>
+          <w:kern w:val="0"/>
+          <w:sz w:val="24"/>
+          <w:szCs w:val="24"/>
+        </w:rPr>
+        <w:t>, @</w:t>
+      </w:r>
+      <w:proofErr w:type="spellStart"/>
+      <w:r>
+        <w:rPr>
+          <w:rFonts w:ascii="宋体" w:eastAsia="宋体" w:hAnsi="宋体" w:cs="宋体"/>
+          <w:kern w:val="0"/>
+          <w:sz w:val="24"/>
+          <w:szCs w:val="24"/>
+        </w:rPr>
+        <w:t>manytoone</w:t>
+      </w:r>
+      <w:proofErr w:type="spellEnd"/>
+      <w:r>
+        <w:rPr>
+          <w:rFonts w:ascii="宋体" w:eastAsia="宋体" w:hAnsi="宋体" w:cs="宋体"/>
+          <w:kern w:val="0"/>
+          <w:sz w:val="24"/>
+          <w:szCs w:val="24"/>
+        </w:rPr>
+        <w:t> @</w:t>
+      </w:r>
+      <w:proofErr w:type="spellStart"/>
+      <w:r>
+        <w:rPr>
+          <w:rFonts w:ascii="宋体" w:eastAsia="宋体" w:hAnsi="宋体" w:cs="宋体"/>
+          <w:kern w:val="0"/>
+          <w:sz w:val="24"/>
+          <w:szCs w:val="24"/>
+        </w:rPr>
+        <w:t>onetomany</w:t>
+      </w:r>
+      <w:proofErr w:type="spellEnd"/>
+      <w:r>
+        <w:rPr>
+          <w:rFonts w:ascii="宋体" w:eastAsia="宋体" w:hAnsi="宋体" w:cs="宋体"/>
+          <w:kern w:val="0"/>
+          <w:sz w:val="24"/>
+          <w:szCs w:val="24"/>
+        </w:rPr>
+        <w:t>注解</w:t>
+      </w:r>
+    </w:p>
+    <w:p>
+      <w:pPr>
+        <w:rPr>
+          <w:rFonts w:ascii="宋体" w:eastAsia="宋体" w:hAnsi="宋体" w:cs="宋体"/>
+          <w:kern w:val="0"/>
+          <w:sz w:val="24"/>
+          <w:szCs w:val="24"/>
+        </w:rPr>
+      </w:pPr>
+      <w:r>
+        <w:rPr>
+          <w:rFonts w:ascii="宋体" w:eastAsia="宋体" w:hAnsi="宋体" w:cs="宋体"/>
+          <w:kern w:val="0"/>
+          <w:sz w:val="24"/>
+          <w:szCs w:val="24"/>
+        </w:rPr>
+        <w:t>3.利用JPA 实现业务实体类到数据存储的自动构建</w:t>
+      </w:r>
+      <w:r>
+        <w:rPr>
+          <w:rFonts w:ascii="宋体" w:eastAsia="宋体" w:hAnsi="宋体" w:cs="宋体"/>
+          <w:kern w:val="0"/>
+          <w:sz w:val="24"/>
+          <w:szCs w:val="24"/>
+        </w:rPr>
+        <w:t>;</w:t>
+      </w:r>
+    </w:p>
+    <w:p>
+      <w:pPr>
+        <w:ind w:firstLine="420"/>
+        <w:rPr>
+          <w:rFonts w:ascii="宋体" w:eastAsia="宋体" w:hAnsi="宋体" w:cs="宋体"/>
+          <w:kern w:val="0"/>
+          <w:sz w:val="24"/>
+          <w:szCs w:val="24"/>
+        </w:rPr>
+      </w:pPr>
+      <w:r>
+        <w:rPr>
+          <w:rFonts w:ascii="宋体" w:eastAsia="宋体" w:hAnsi="宋体" w:cs="宋体"/>
+          <w:kern w:val="0"/>
+          <w:sz w:val="24"/>
+          <w:szCs w:val="24"/>
+        </w:rPr>
+        <w:t>a</w:t>
       </w:r>
       <w:bookmarkStart w:id="0" w:name="_GoBack"/>
       <w:bookmarkEnd w:id="0"/>
+      <w:r>
+        <w:rPr>
+          <w:rFonts w:ascii="宋体" w:eastAsia="宋体" w:hAnsi="宋体" w:cs="宋体"/>
+          <w:kern w:val="0"/>
+          <w:sz w:val="24"/>
+          <w:szCs w:val="24"/>
+        </w:rPr>
+        <w:t>) JPA配置， 如</w:t>
+      </w:r>
+      <w:r>
+        <w:rPr>
+          <w:rFonts w:ascii="宋体" w:eastAsia="宋体" w:hAnsi="宋体" w:cs="宋体"/>
+          <w:kern w:val="0"/>
+          <w:sz w:val="24"/>
+          <w:szCs w:val="24"/>
+        </w:rPr>
+        <w:t>:|/META-</w:t>
+      </w:r>
+      <w:proofErr w:type="spellStart"/>
+      <w:r>
+        <w:rPr>
+          <w:rFonts w:ascii="宋体" w:eastAsia="宋体" w:hAnsi="宋体" w:cs="宋体"/>
+          <w:kern w:val="0"/>
+          <w:sz w:val="24"/>
+          <w:szCs w:val="24"/>
+        </w:rPr>
+        <w:t>lNF</w:t>
+      </w:r>
+      <w:proofErr w:type="spellEnd"/>
+      <w:r>
+        <w:rPr>
+          <w:rFonts w:ascii="宋体" w:eastAsia="宋体" w:hAnsi="宋体" w:cs="宋体"/>
+          <w:kern w:val="0"/>
+          <w:sz w:val="24"/>
+          <w:szCs w:val="24"/>
+        </w:rPr>
+        <w:t>/</w:t>
+      </w:r>
+      <w:proofErr w:type="spellStart"/>
+      <w:r>
+        <w:rPr>
+          <w:rFonts w:ascii="宋体" w:eastAsia="宋体" w:hAnsi="宋体" w:cs="宋体"/>
+          <w:kern w:val="0"/>
+          <w:sz w:val="24"/>
+          <w:szCs w:val="24"/>
+        </w:rPr>
+        <w:t>persistence.xml</w:t>
+      </w:r>
+      <w:proofErr w:type="spellEnd"/>
+    </w:p>
+    <w:p>
+      <w:pPr>
+        <w:ind w:firstLine="420"/>
+        <w:rPr>
+          <w:rFonts w:ascii="宋体" w:eastAsia="宋体" w:hAnsi="宋体" w:cs="宋体"/>
+          <w:kern w:val="0"/>
+          <w:sz w:val="24"/>
+          <w:szCs w:val="24"/>
+        </w:rPr>
+      </w:pPr>
+      <w:r>
+        <w:rPr>
+          <w:rFonts w:ascii="宋体" w:eastAsia="宋体" w:hAnsi="宋体" w:cs="宋体"/>
+          <w:kern w:val="0"/>
+          <w:sz w:val="24"/>
+          <w:szCs w:val="24"/>
+        </w:rPr>
+        <w:t>b)  maven插件及配置</w:t>
+      </w:r>
+      <w:r>
+        <w:rPr>
+          <w:rFonts w:ascii="宋体" w:eastAsia="宋体" w:hAnsi="宋体" w:cs="宋体"/>
+          <w:kern w:val="0"/>
+          <w:sz w:val="24"/>
+          <w:szCs w:val="24"/>
+        </w:rPr>
+        <w:t>;</w:t>
+      </w:r>
+    </w:p>
+    <w:p>
+      <w:pPr>
+        <w:ind w:firstLine="420"/>
+        <w:rPr>
+          <w:rFonts w:ascii="宋体" w:eastAsia="宋体" w:hAnsi="宋体" w:cs="宋体" w:hint="eastAsia"/>
+          <w:kern w:val="0"/>
+          <w:sz w:val="24"/>
+          <w:szCs w:val="24"/>
+        </w:rPr>
+      </w:pPr>
+      <w:r>
+        <w:rPr>
+          <w:rFonts w:ascii="宋体" w:eastAsia="宋体" w:hAnsi="宋体" w:cs="宋体"/>
+          <w:kern w:val="0"/>
+          <w:sz w:val="24"/>
+          <w:szCs w:val="24"/>
+        </w:rPr>
+        <w:t>c) schema generate操作命令</w:t>
+      </w:r>
+      <w:r>
+        <w:rPr>
+          <w:rFonts w:ascii="宋体" w:eastAsia="宋体" w:hAnsi="宋体" w:cs="宋体"/>
+          <w:kern w:val="0"/>
+          <w:sz w:val="24"/>
+          <w:szCs w:val="24"/>
+        </w:rPr>
+        <w:t>;</w:t>
+      </w:r>
     </w:p>
     <w:sectPr>
       <w:pgSz w:w="11906" w:h="16838"/>
@@ -278,6 +758,95 @@
 <file path=word/numbering.xml><?xml version="1.0" encoding="utf-8"?>
 <w:numbering xmlns:wpc="http://schemas.microsoft.com/office/word/2010/wordprocessingCanvas" xmlns:cx="http://schemas.microsoft.com/office/drawing/2014/chartex" xmlns:mc="http://schemas.openxmlformats.org/markup-compatibility/2006" xmlns:o="urn:schemas-microsoft-com:office:office" xmlns:r="http://schemas.openxmlformats.org/officeDocument/2006/relationships" xmlns:m="http://schemas.openxmlformats.org/officeDocument/2006/math" xmlns:v="urn:schemas-microsoft-com:vml" xmlns:wp14="http://schemas.microsoft.com/office/word/2010/wordprocessingDrawing" xmlns:wp="http://schemas.openxmlformats.org/drawingml/2006/wordprocessingDrawing" xmlns:w10="urn:schemas-microsoft-com:office:word" xmlns:w="http://schemas.openxmlformats.org/wordprocessingml/2006/main" xmlns:w14="http://schemas.microsoft.com/office/word/2010/wordml" xmlns:w15="http://schemas.microsoft.com/office/word/2012/wordml" xmlns:w16se="http://schemas.microsoft.com/office/word/2015/wordml/symex" xmlns:wpg="http://schemas.microsoft.com/office/word/2010/wordprocessingGroup" xmlns:wpi="http://schemas.microsoft.com/office/word/2010/wordprocessingInk" xmlns:wne="http://schemas.microsoft.com/office/word/2006/wordml" xmlns:wps="http://schemas.microsoft.com/office/word/2010/wordprocessingShape" mc:Ignorable="w14 w15 w16se wp14">
   <w:abstractNum w:abstractNumId="0" w15:restartNumberingAfterBreak="0">
+    <w:nsid w:val="0AFE55C8"/>
+    <w:multiLevelType w:val="hybridMultilevel"/>
+    <w:tmpl w:val="0C9E6444"/>
+    <w:lvl w:ilvl="0" w:tplc="A1D86D86">
+      <w:start w:val="1"/>
+      <w:numFmt w:val="decimal"/>
+      <w:lvlText w:val="%1、"/>
+      <w:lvlJc w:val="left"/>
+      <w:pPr>
+        <w:ind w:left="360" w:hanging="360"/>
+      </w:pPr>
+      <w:rPr>
+        <w:rFonts w:hint="default"/>
+      </w:rPr>
+    </w:lvl>
+    <w:lvl w:ilvl="1" w:tplc="04090019" w:tentative="1">
+      <w:start w:val="1"/>
+      <w:numFmt w:val="lowerLetter"/>
+      <w:lvlText w:val="%2)"/>
+      <w:lvlJc w:val="left"/>
+      <w:pPr>
+        <w:ind w:left="840" w:hanging="420"/>
+      </w:pPr>
+    </w:lvl>
+    <w:lvl w:ilvl="2" w:tplc="0409001B" w:tentative="1">
+      <w:start w:val="1"/>
+      <w:numFmt w:val="lowerRoman"/>
+      <w:lvlText w:val="%3."/>
+      <w:lvlJc w:val="right"/>
+      <w:pPr>
+        <w:ind w:left="1260" w:hanging="420"/>
+      </w:pPr>
+    </w:lvl>
+    <w:lvl w:ilvl="3" w:tplc="0409000F" w:tentative="1">
+      <w:start w:val="1"/>
+      <w:numFmt w:val="decimal"/>
+      <w:lvlText w:val="%4."/>
+      <w:lvlJc w:val="left"/>
+      <w:pPr>
+        <w:ind w:left="1680" w:hanging="420"/>
+      </w:pPr>
+    </w:lvl>
+    <w:lvl w:ilvl="4" w:tplc="04090019" w:tentative="1">
+      <w:start w:val="1"/>
+      <w:numFmt w:val="lowerLetter"/>
+      <w:lvlText w:val="%5)"/>
+      <w:lvlJc w:val="left"/>
+      <w:pPr>
+        <w:ind w:left="2100" w:hanging="420"/>
+      </w:pPr>
+    </w:lvl>
+    <w:lvl w:ilvl="5" w:tplc="0409001B" w:tentative="1">
+      <w:start w:val="1"/>
+      <w:numFmt w:val="lowerRoman"/>
+      <w:lvlText w:val="%6."/>
+      <w:lvlJc w:val="right"/>
+      <w:pPr>
+        <w:ind w:left="2520" w:hanging="420"/>
+      </w:pPr>
+    </w:lvl>
+    <w:lvl w:ilvl="6" w:tplc="0409000F" w:tentative="1">
+      <w:start w:val="1"/>
+      <w:numFmt w:val="decimal"/>
+      <w:lvlText w:val="%7."/>
+      <w:lvlJc w:val="left"/>
+      <w:pPr>
+        <w:ind w:left="2940" w:hanging="420"/>
+      </w:pPr>
+    </w:lvl>
+    <w:lvl w:ilvl="7" w:tplc="04090019" w:tentative="1">
+      <w:start w:val="1"/>
+      <w:numFmt w:val="lowerLetter"/>
+      <w:lvlText w:val="%8)"/>
+      <w:lvlJc w:val="left"/>
+      <w:pPr>
+        <w:ind w:left="3360" w:hanging="420"/>
+      </w:pPr>
+    </w:lvl>
+    <w:lvl w:ilvl="8" w:tplc="0409001B" w:tentative="1">
+      <w:start w:val="1"/>
+      <w:numFmt w:val="lowerRoman"/>
+      <w:lvlText w:val="%9."/>
+      <w:lvlJc w:val="right"/>
+      <w:pPr>
+        <w:ind w:left="3780" w:hanging="420"/>
+      </w:pPr>
+    </w:lvl>
+  </w:abstractNum>
+  <w:abstractNum w:abstractNumId="1" w15:restartNumberingAfterBreak="0">
     <w:nsid w:val="4AF54AF1"/>
     <w:multiLevelType w:val="hybridMultilevel"/>
     <w:tmpl w:val="2900403A"/>
@@ -367,6 +936,9 @@
     </w:lvl>
   </w:abstractNum>
   <w:num w:numId="1">
+    <w:abstractNumId w:val="1"/>
+  </w:num>
+  <w:num w:numId="2">
     <w:abstractNumId w:val="0"/>
   </w:num>
 </w:numbering>

--- a/doc/小组工作计划文档.docx
+++ b/doc/小组工作计划文档.docx
@@ -130,33 +130,71 @@
         <w:rPr>
           <w:rFonts w:hint="eastAsia"/>
         </w:rPr>
-        <w:t>时间：每周周二上午1</w:t>
+        <w:t>时间：每周</w:t>
+      </w:r>
+      <w:r>
+        <w:rPr>
+          <w:rFonts w:hint="eastAsia"/>
+        </w:rPr>
+        <w:t>周五</w:t>
+      </w:r>
+      <w:r>
+        <w:rPr>
+          <w:rFonts w:hint="eastAsia"/>
+        </w:rPr>
+        <w:t>下午4:0</w:t>
       </w:r>
       <w:r>
         <w:t>0</w:t>
       </w:r>
-      <w:r>
-        <w:rPr>
-          <w:rFonts w:hint="eastAsia"/>
-        </w:rPr>
-        <w:t>：0</w:t>
-      </w:r>
-      <w:r>
-        <w:t>0</w:t>
-      </w:r>
-      <w:r>
-        <w:rPr>
-          <w:rFonts w:hint="eastAsia"/>
-        </w:rPr>
-        <w:t>（拟定）</w:t>
-      </w:r>
-    </w:p>
-    <w:p>
-      <w:r>
-        <w:rPr>
-          <w:rFonts w:hint="eastAsia"/>
-        </w:rPr>
-        <w:t>地点：图书馆一楼（拟定）</w:t>
+    </w:p>
+    <w:p>
+      <w:r>
+        <w:rPr>
+          <w:rFonts w:hint="eastAsia"/>
+        </w:rPr>
+        <w:t>地点：</w:t>
+      </w:r>
+      <w:r>
+        <w:rPr>
+          <w:rFonts w:hint="eastAsia"/>
+        </w:rPr>
+        <w:t>1</w:t>
+      </w:r>
+      <w:r>
+        <w:t>1</w:t>
+      </w:r>
+      <w:r>
+        <w:rPr>
+          <w:rFonts w:hint="eastAsia"/>
+        </w:rPr>
+        <w:t>号楼1</w:t>
+      </w:r>
+      <w:r>
+        <w:t>1</w:t>
+      </w:r>
+      <w:r>
+        <w:t>2</w:t>
+      </w:r>
+      <w:r>
+        <w:rPr>
+          <w:rFonts w:hint="eastAsia"/>
+        </w:rPr>
+        <w:t>教室</w:t>
+      </w:r>
+      <w:r>
+        <w:rPr>
+          <w:rFonts w:hint="eastAsia"/>
+        </w:rPr>
+        <w:t>（拟定，教室有人再找空教室</w:t>
+      </w:r>
+      <w:bookmarkStart w:id="0" w:name="_GoBack"/>
+      <w:bookmarkEnd w:id="0"/>
+      <w:r>
+        <w:rPr>
+          <w:rFonts w:hint="eastAsia"/>
+        </w:rPr>
+        <w:t>）</w:t>
       </w:r>
     </w:p>
     <w:p>
@@ -310,11 +348,40 @@
     <w:p>
       <w:pPr>
         <w:rPr>
+          <w:rFonts w:ascii="宋体" w:eastAsia="宋体" w:hAnsi="宋体" w:cs="宋体"/>
+          <w:kern w:val="0"/>
+          <w:sz w:val="24"/>
+          <w:szCs w:val="24"/>
+        </w:rPr>
+      </w:pPr>
+      <w:r>
+        <w:rPr>
           <w:rFonts w:ascii="宋体" w:eastAsia="宋体" w:hAnsi="宋体" w:cs="宋体" w:hint="eastAsia"/>
           <w:kern w:val="0"/>
           <w:sz w:val="24"/>
           <w:szCs w:val="24"/>
         </w:rPr>
+        <w:t>1、</w:t>
+      </w:r>
+      <w:r>
+        <w:rPr>
+          <w:rFonts w:ascii="宋体" w:eastAsia="宋体" w:hAnsi="宋体" w:cs="宋体"/>
+          <w:kern w:val="0"/>
+          <w:sz w:val="24"/>
+          <w:szCs w:val="24"/>
+        </w:rPr>
+        <w:t>提取出所负责业务模块的实体概念及其关系;</w:t>
+      </w:r>
+    </w:p>
+    <w:p>
+      <w:pPr>
+        <w:ind w:firstLine="420"/>
+        <w:rPr>
+          <w:rFonts w:ascii="宋体" w:eastAsia="宋体" w:hAnsi="宋体" w:cs="宋体"/>
+          <w:kern w:val="0"/>
+          <w:sz w:val="24"/>
+          <w:szCs w:val="24"/>
+        </w:rPr>
       </w:pPr>
       <w:r>
         <w:rPr>
@@ -323,16 +390,25 @@
           <w:sz w:val="24"/>
           <w:szCs w:val="24"/>
         </w:rPr>
-        <w:t>1、</w:t>
-      </w:r>
-      <w:r>
-        <w:rPr>
-          <w:rFonts w:ascii="宋体" w:eastAsia="宋体" w:hAnsi="宋体" w:cs="宋体"/>
-          <w:kern w:val="0"/>
-          <w:sz w:val="24"/>
-          <w:szCs w:val="24"/>
-        </w:rPr>
-        <w:t>提取出所负责业务模块的实体概念及其关系;</w:t>
+        <w:t>a</w:t>
+      </w:r>
+      <w:r>
+        <w:rPr>
+          <w:rFonts w:ascii="宋体" w:eastAsia="宋体" w:hAnsi="宋体" w:cs="宋体"/>
+          <w:kern w:val="0"/>
+          <w:sz w:val="24"/>
+          <w:szCs w:val="24"/>
+        </w:rPr>
+        <w:t>)一个基础的实体类，如</w:t>
+      </w:r>
+      <w:r>
+        <w:rPr>
+          <w:rFonts w:ascii="宋体" w:eastAsia="宋体" w:hAnsi="宋体" w:cs="宋体"/>
+          <w:kern w:val="0"/>
+          <w:sz w:val="24"/>
+          <w:szCs w:val="24"/>
+        </w:rPr>
+        <w:t>User;</w:t>
       </w:r>
     </w:p>
     <w:p>
@@ -347,30 +423,87 @@
       </w:pPr>
       <w:r>
         <w:rPr>
+          <w:rFonts w:ascii="宋体" w:eastAsia="宋体" w:hAnsi="宋体" w:cs="宋体"/>
+          <w:kern w:val="0"/>
+          <w:sz w:val="24"/>
+          <w:szCs w:val="24"/>
+        </w:rPr>
+        <w:t>b)一个具有自身对多关系的实体类， 如</w:t>
+      </w:r>
+      <w:r>
+        <w:rPr>
+          <w:rFonts w:ascii="宋体" w:eastAsia="宋体" w:hAnsi="宋体" w:cs="宋体"/>
+          <w:kern w:val="0"/>
+          <w:sz w:val="24"/>
+          <w:szCs w:val="24"/>
+        </w:rPr>
+        <w:t>Group</w:t>
+      </w:r>
+    </w:p>
+    <w:p>
+      <w:pPr>
+        <w:ind w:firstLine="420"/>
+        <w:rPr>
+          <w:rFonts w:ascii="宋体" w:eastAsia="宋体" w:hAnsi="宋体" w:cs="宋体"/>
+          <w:kern w:val="0"/>
+          <w:sz w:val="24"/>
+          <w:szCs w:val="24"/>
+        </w:rPr>
+      </w:pPr>
+      <w:r>
+        <w:rPr>
+          <w:rFonts w:ascii="宋体" w:eastAsia="宋体" w:hAnsi="宋体" w:cs="宋体"/>
+          <w:kern w:val="0"/>
+          <w:sz w:val="24"/>
+          <w:szCs w:val="24"/>
+        </w:rPr>
+        <w:t>c)两个实体类之间构建起-对多关系</w:t>
+      </w:r>
+      <w:r>
+        <w:rPr>
+          <w:rFonts w:ascii="宋体" w:eastAsia="宋体" w:hAnsi="宋体" w:cs="宋体"/>
+          <w:kern w:val="0"/>
+          <w:sz w:val="24"/>
+          <w:szCs w:val="24"/>
+        </w:rPr>
+        <w:t>user *-&gt;1 group</w:t>
+      </w:r>
+    </w:p>
+    <w:p>
+      <w:pPr>
+        <w:rPr>
+          <w:rFonts w:ascii="宋体" w:eastAsia="宋体" w:hAnsi="宋体" w:cs="宋体"/>
+          <w:kern w:val="0"/>
+          <w:sz w:val="24"/>
+          <w:szCs w:val="24"/>
+        </w:rPr>
+      </w:pPr>
+      <w:r>
+        <w:rPr>
+          <w:rFonts w:ascii="宋体" w:eastAsia="宋体" w:hAnsi="宋体" w:cs="宋体"/>
+          <w:kern w:val="0"/>
+          <w:sz w:val="24"/>
+          <w:szCs w:val="24"/>
+        </w:rPr>
+        <w:t>2</w:t>
+      </w:r>
+      <w:r>
+        <w:rPr>
           <w:rFonts w:ascii="宋体" w:eastAsia="宋体" w:hAnsi="宋体" w:cs="宋体" w:hint="eastAsia"/>
           <w:kern w:val="0"/>
           <w:sz w:val="24"/>
           <w:szCs w:val="24"/>
         </w:rPr>
-        <w:t>a</w:t>
-      </w:r>
-      <w:r>
-        <w:rPr>
-          <w:rFonts w:ascii="宋体" w:eastAsia="宋体" w:hAnsi="宋体" w:cs="宋体"/>
-          <w:kern w:val="0"/>
-          <w:sz w:val="24"/>
-          <w:szCs w:val="24"/>
-        </w:rPr>
-        <w:t>)一个基础的实体类，如</w:t>
-      </w:r>
-      <w:r>
-        <w:rPr>
-          <w:rFonts w:ascii="宋体" w:eastAsia="宋体" w:hAnsi="宋体" w:cs="宋体"/>
-          <w:kern w:val="0"/>
-          <w:sz w:val="24"/>
-          <w:szCs w:val="24"/>
-        </w:rPr>
-        <w:t>User;</w:t>
+        <w:t>、</w:t>
+      </w:r>
+      <w:r>
+        <w:rPr>
+          <w:rFonts w:ascii="宋体" w:eastAsia="宋体" w:hAnsi="宋体" w:cs="宋体"/>
+          <w:kern w:val="0"/>
+          <w:sz w:val="24"/>
+          <w:szCs w:val="24"/>
+        </w:rPr>
+        <w:t>构建业务实体类， 添加JPA Annotation;</w:t>
       </w:r>
     </w:p>
     <w:p>
@@ -390,17 +523,28 @@
           <w:sz w:val="24"/>
           <w:szCs w:val="24"/>
         </w:rPr>
-        <w:t>b)一个具有自身对多关系的实体类， 如</w:t>
-      </w:r>
-      <w:r>
-        <w:rPr>
-          <w:rFonts w:ascii="宋体" w:eastAsia="宋体" w:hAnsi="宋体" w:cs="宋体"/>
-          <w:kern w:val="0"/>
-          <w:sz w:val="24"/>
-          <w:szCs w:val="24"/>
-        </w:rPr>
-        <w:t>Group</w:t>
-      </w:r>
+        <w:t>a) 如</w:t>
+      </w:r>
+      <w:r>
+        <w:rPr>
+          <w:rFonts w:ascii="宋体" w:eastAsia="宋体" w:hAnsi="宋体" w:cs="宋体"/>
+          <w:kern w:val="0"/>
+          <w:sz w:val="24"/>
+          <w:szCs w:val="24"/>
+        </w:rPr>
+        <w:t>: </w:t>
+      </w:r>
+      <w:proofErr w:type="gramStart"/>
+      <w:r>
+        <w:rPr>
+          <w:rFonts w:ascii="宋体" w:eastAsia="宋体" w:hAnsi="宋体" w:cs="宋体"/>
+          <w:kern w:val="0"/>
+          <w:sz w:val="24"/>
+          <w:szCs w:val="24"/>
+        </w:rPr>
+        <w:t>User,  Group</w:t>
+      </w:r>
+      <w:proofErr w:type="gramEnd"/>
     </w:p>
     <w:p>
       <w:pPr>
@@ -419,53 +563,95 @@
           <w:sz w:val="24"/>
           <w:szCs w:val="24"/>
         </w:rPr>
-        <w:t>c)两个实体类之间构建起-对多关系</w:t>
-      </w:r>
-      <w:r>
-        <w:rPr>
-          <w:rFonts w:ascii="宋体" w:eastAsia="宋体" w:hAnsi="宋体" w:cs="宋体"/>
-          <w:kern w:val="0"/>
-          <w:sz w:val="24"/>
-          <w:szCs w:val="24"/>
-        </w:rPr>
-        <w:t>user *-&gt;1 group</w:t>
-      </w:r>
-    </w:p>
-    <w:p>
-      <w:pPr>
-        <w:rPr>
-          <w:rFonts w:ascii="宋体" w:eastAsia="宋体" w:hAnsi="宋体" w:cs="宋体"/>
-          <w:kern w:val="0"/>
-          <w:sz w:val="24"/>
-          <w:szCs w:val="24"/>
-        </w:rPr>
-      </w:pPr>
-      <w:r>
-        <w:rPr>
-          <w:rFonts w:ascii="宋体" w:eastAsia="宋体" w:hAnsi="宋体" w:cs="宋体"/>
-          <w:kern w:val="0"/>
-          <w:sz w:val="24"/>
-          <w:szCs w:val="24"/>
-        </w:rPr>
-        <w:t>2</w:t>
-      </w:r>
-      <w:r>
-        <w:rPr>
-          <w:rFonts w:ascii="宋体" w:eastAsia="宋体" w:hAnsi="宋体" w:cs="宋体" w:hint="eastAsia"/>
-          <w:kern w:val="0"/>
-          <w:sz w:val="24"/>
-          <w:szCs w:val="24"/>
-        </w:rPr>
-        <w:t>、</w:t>
-      </w:r>
-      <w:r>
-        <w:rPr>
-          <w:rFonts w:ascii="宋体" w:eastAsia="宋体" w:hAnsi="宋体" w:cs="宋体"/>
-          <w:kern w:val="0"/>
-          <w:sz w:val="24"/>
-          <w:szCs w:val="24"/>
-        </w:rPr>
-        <w:t>构建业务实体类， 添加JPA Annotation;</w:t>
+        <w:t>b)分别添加 @Entity, @Table @</w:t>
+      </w:r>
+      <w:proofErr w:type="spellStart"/>
+      <w:r>
+        <w:rPr>
+          <w:rFonts w:ascii="宋体" w:eastAsia="宋体" w:hAnsi="宋体" w:cs="宋体"/>
+          <w:kern w:val="0"/>
+          <w:sz w:val="24"/>
+          <w:szCs w:val="24"/>
+        </w:rPr>
+        <w:t>ld</w:t>
+      </w:r>
+      <w:proofErr w:type="spellEnd"/>
+      <w:r>
+        <w:rPr>
+          <w:rFonts w:ascii="宋体" w:eastAsia="宋体" w:hAnsi="宋体" w:cs="宋体"/>
+          <w:kern w:val="0"/>
+          <w:sz w:val="24"/>
+          <w:szCs w:val="24"/>
+        </w:rPr>
+        <w:t>, @</w:t>
+      </w:r>
+      <w:proofErr w:type="spellStart"/>
+      <w:r>
+        <w:rPr>
+          <w:rFonts w:ascii="宋体" w:eastAsia="宋体" w:hAnsi="宋体" w:cs="宋体"/>
+          <w:kern w:val="0"/>
+          <w:sz w:val="24"/>
+          <w:szCs w:val="24"/>
+        </w:rPr>
+        <w:t>manytoone</w:t>
+      </w:r>
+      <w:proofErr w:type="spellEnd"/>
+      <w:r>
+        <w:rPr>
+          <w:rFonts w:ascii="宋体" w:eastAsia="宋体" w:hAnsi="宋体" w:cs="宋体"/>
+          <w:kern w:val="0"/>
+          <w:sz w:val="24"/>
+          <w:szCs w:val="24"/>
+        </w:rPr>
+        <w:t> @</w:t>
+      </w:r>
+      <w:proofErr w:type="spellStart"/>
+      <w:r>
+        <w:rPr>
+          <w:rFonts w:ascii="宋体" w:eastAsia="宋体" w:hAnsi="宋体" w:cs="宋体"/>
+          <w:kern w:val="0"/>
+          <w:sz w:val="24"/>
+          <w:szCs w:val="24"/>
+        </w:rPr>
+        <w:t>onetomany</w:t>
+      </w:r>
+      <w:proofErr w:type="spellEnd"/>
+      <w:r>
+        <w:rPr>
+          <w:rFonts w:ascii="宋体" w:eastAsia="宋体" w:hAnsi="宋体" w:cs="宋体"/>
+          <w:kern w:val="0"/>
+          <w:sz w:val="24"/>
+          <w:szCs w:val="24"/>
+        </w:rPr>
+        <w:t>注解</w:t>
+      </w:r>
+    </w:p>
+    <w:p>
+      <w:pPr>
+        <w:rPr>
+          <w:rFonts w:ascii="宋体" w:eastAsia="宋体" w:hAnsi="宋体" w:cs="宋体"/>
+          <w:kern w:val="0"/>
+          <w:sz w:val="24"/>
+          <w:szCs w:val="24"/>
+        </w:rPr>
+      </w:pPr>
+      <w:r>
+        <w:rPr>
+          <w:rFonts w:ascii="宋体" w:eastAsia="宋体" w:hAnsi="宋体" w:cs="宋体"/>
+          <w:kern w:val="0"/>
+          <w:sz w:val="24"/>
+          <w:szCs w:val="24"/>
+        </w:rPr>
+        <w:t>3.利用JPA 实现业务实体类到数据存储的自动构建</w:t>
+      </w:r>
+      <w:r>
+        <w:rPr>
+          <w:rFonts w:ascii="宋体" w:eastAsia="宋体" w:hAnsi="宋体" w:cs="宋体"/>
+          <w:kern w:val="0"/>
+          <w:sz w:val="24"/>
+          <w:szCs w:val="24"/>
+        </w:rPr>
+        <w:t>;</w:t>
       </w:r>
     </w:p>
     <w:p>
@@ -485,28 +671,37 @@
           <w:sz w:val="24"/>
           <w:szCs w:val="24"/>
         </w:rPr>
-        <w:t>a) 如</w:t>
-      </w:r>
-      <w:r>
-        <w:rPr>
-          <w:rFonts w:ascii="宋体" w:eastAsia="宋体" w:hAnsi="宋体" w:cs="宋体"/>
-          <w:kern w:val="0"/>
-          <w:sz w:val="24"/>
-          <w:szCs w:val="24"/>
-        </w:rPr>
-        <w:t>: </w:t>
-      </w:r>
-      <w:proofErr w:type="gramStart"/>
-      <w:r>
-        <w:rPr>
-          <w:rFonts w:ascii="宋体" w:eastAsia="宋体" w:hAnsi="宋体" w:cs="宋体"/>
-          <w:kern w:val="0"/>
-          <w:sz w:val="24"/>
-          <w:szCs w:val="24"/>
-        </w:rPr>
-        <w:t>User,  Group</w:t>
-      </w:r>
-      <w:proofErr w:type="gramEnd"/>
+        <w:t>a) JPA配置， 如</w:t>
+      </w:r>
+      <w:r>
+        <w:rPr>
+          <w:rFonts w:ascii="宋体" w:eastAsia="宋体" w:hAnsi="宋体" w:cs="宋体"/>
+          <w:kern w:val="0"/>
+          <w:sz w:val="24"/>
+          <w:szCs w:val="24"/>
+        </w:rPr>
+        <w:t>:|/META-</w:t>
+      </w:r>
+      <w:proofErr w:type="spellStart"/>
+      <w:r>
+        <w:rPr>
+          <w:rFonts w:ascii="宋体" w:eastAsia="宋体" w:hAnsi="宋体" w:cs="宋体"/>
+          <w:kern w:val="0"/>
+          <w:sz w:val="24"/>
+          <w:szCs w:val="24"/>
+        </w:rPr>
+        <w:t>lNF</w:t>
+      </w:r>
+      <w:proofErr w:type="spellEnd"/>
+      <w:r>
+        <w:rPr>
+          <w:rFonts w:ascii="宋体" w:eastAsia="宋体" w:hAnsi="宋体" w:cs="宋体"/>
+          <w:kern w:val="0"/>
+          <w:sz w:val="24"/>
+          <w:szCs w:val="24"/>
+        </w:rPr>
+        <w:t>/persistence.xml</w:t>
+      </w:r>
     </w:p>
     <w:p>
       <w:pPr>
@@ -525,225 +720,1609 @@
           <w:sz w:val="24"/>
           <w:szCs w:val="24"/>
         </w:rPr>
-        <w:t>b)分别添加 @Entity, @Table @</w:t>
+        <w:t>b)  maven插件及配置</w:t>
+      </w:r>
+      <w:r>
+        <w:rPr>
+          <w:rFonts w:ascii="宋体" w:eastAsia="宋体" w:hAnsi="宋体" w:cs="宋体"/>
+          <w:kern w:val="0"/>
+          <w:sz w:val="24"/>
+          <w:szCs w:val="24"/>
+        </w:rPr>
+        <w:t>;</w:t>
+      </w:r>
+    </w:p>
+    <w:p>
+      <w:pPr>
+        <w:ind w:firstLine="420"/>
+        <w:rPr>
+          <w:rFonts w:ascii="宋体" w:eastAsia="宋体" w:hAnsi="宋体" w:cs="宋体"/>
+          <w:kern w:val="0"/>
+          <w:sz w:val="24"/>
+          <w:szCs w:val="24"/>
+        </w:rPr>
+      </w:pPr>
+      <w:r>
+        <w:rPr>
+          <w:rFonts w:ascii="宋体" w:eastAsia="宋体" w:hAnsi="宋体" w:cs="宋体"/>
+          <w:kern w:val="0"/>
+          <w:sz w:val="24"/>
+          <w:szCs w:val="24"/>
+        </w:rPr>
+        <w:t>c) schema generate操作命令</w:t>
+      </w:r>
+      <w:r>
+        <w:rPr>
+          <w:rFonts w:ascii="宋体" w:eastAsia="宋体" w:hAnsi="宋体" w:cs="宋体"/>
+          <w:kern w:val="0"/>
+          <w:sz w:val="24"/>
+          <w:szCs w:val="24"/>
+        </w:rPr>
+        <w:t>;</w:t>
+      </w:r>
+    </w:p>
+    <w:p>
+      <w:pPr>
+        <w:jc w:val="center"/>
+        <w:rPr>
+          <w:sz w:val="56"/>
+          <w:szCs w:val="56"/>
+        </w:rPr>
+      </w:pPr>
+      <w:r>
+        <w:rPr>
+          <w:rFonts w:hint="eastAsia"/>
+          <w:sz w:val="56"/>
+          <w:szCs w:val="56"/>
+        </w:rPr>
+        <w:t>第</w:t>
+      </w:r>
+      <w:r>
+        <w:rPr>
+          <w:rFonts w:hint="eastAsia"/>
+          <w:sz w:val="56"/>
+          <w:szCs w:val="56"/>
+        </w:rPr>
+        <w:t>九</w:t>
+      </w:r>
+      <w:r>
+        <w:rPr>
+          <w:rFonts w:hint="eastAsia"/>
+          <w:sz w:val="56"/>
+          <w:szCs w:val="56"/>
+        </w:rPr>
+        <w:t>周</w:t>
+      </w:r>
+    </w:p>
+    <w:p>
+      <w:pPr>
+        <w:pStyle w:val="1"/>
+      </w:pPr>
+      <w:r>
+        <w:fldChar w:fldCharType="begin">
+          <w:fldData xml:space="preserve">ZQBKAHoAdABYAGUAOQB2AEUAMgBVAGMAdgAyAHUANwA5AHYAbwBNAEEAegBhAFMAawBFAFoARAA2
+AFIAeAAwAHAAUwAyADMARABqAEoAUwBqAEgARQBiAEkAVQBBAGkAVwBiAFoASgBvAHMAdABpAGIA
+dQAwAEQAcQAzAFIAMwB5AC8AVQBxAHoAaABmAEcAKwBBAGEAagBiADAAeAA0ADUAZQBzAFoAdwBX
+AFEAeABnAGsARwBDAG0AUABnAEMAWAB2AGcARABCADEARQBSAEUAbQBLAEkAUgBpAEQAWgBIADYA
+QwBKAFMAdgBTAHUAcgBLAHoAZAAyAHQANQB6ADMAZAAzADEAdQBkAHQAMwBDAGQAbgBSAFAAZgBm
+ADgALwBQADcAKwBmAHIANQBQADAAUQBuADAAeABLAFcALwB6AHkAMwAyADkALwBmAHUAVABxAFoA
+NQBmAGsAKwBJAEMAVwA5AE4AOAA3ADMAcABKAE4AKwBmADUATgBOAGoAZgBGACsARwA1AHoATwA5
+AGYAYQBtACsAMwBYADMAOQBlADMAYgB5AGUAOQBYAC8AUgB2AFUAYQB4AEIAaQBlAHoAZgBqAGYA
+bgBFAG8ATwBIAFIAdwBkAHIAUAB6ADIAWQBEAEUAMABnAGIAagB6AEMAMQA5AC8AdABYAEQAMQAr
+AHEAMwBRAGsAOABqADMALwBjAEsAMQBlADUAcwBaADUAdQAyAEIATABXAHkARQBpAFQASABoADUA
+egBrAG0ARgBPAEQAWQBaAHgAagAxAEoAMQB4ADUAaQBGAFkAZQA0AHAAVwBIAGQASQBEAHoAZABH
+AHMAUABtAGMAcgBEAG8ASQBkAGoARAByAEwAaAB0ADkAQgBRAHkAegAwAEUATwBHAGEAegA5AG4A
+QwBRAHEAWgBwAFoAYgBHAEEATABVADUANwBaADAAMgBqAGoAVwBIADQAYQBGAHkATgBIADgATQBu
+AEkAaQBEAFEAdABpAEYAVgAvAGoAYgBMAGoAYwBYAGEAQwBaADYATQBqAEgATABPAEoARABiAE4A
+SgA5AFUATQB2ADcAOQAzAHIAZgBjAEYANwAwAEQAdgBpAHUALwBYAFgAegBiAHMAagB2AHEAdQBM
+AEYAMwA4AGQAOABaADEAYgB2AFAAYgA3AEsAMAA5AHgAYgBHAGkARAAxAHIAUwA4AGIASgBiADMA
+YgBXAEcAagB6AE8AVABtAHAAVQArAFoAUgA1AHQAUgAvAHAAUgBOAHgAagBzADUAVgBtADMAbwBp
+AGIATAA3AFkAbQB6ADYAdAB6AHMAcwBVAHYAZABSAEgAWQBUAGoAdgBDAEgAZgBnAEMAaQBKAFUA
+YQBRACsAKwBjAGQASABVADQAWABVAFIAUAB6AFIAYwB6AEUAbABwAGkAWgA0AFQANgBaAEwAMwBR
+AHcAMgBFAFcAWQBUAEUAVwAvAE0AbQB3ADQAawBJAGwAaQBKAEMASQBYAE0AOABpAEQAcQAwAEkA
+TgBmAFQASwBNAEYAUAAvAEwAbgA4AEgARQBaADQAeABDAFAAQQBnAE0AbABaAFUAcQBTAGkANgBH
+AE8AQQAzAGwAYwB5AEQAVgBmAGUAWQBSAFYAMwAyAEIAVABvAGMANwBoAGsAcABoAFYAUwBvAEsA
+UwBsADAAUwBTAE4AeQBKAEcAMwBtAEIAQwBLAGQAUQB4AGwAbABjAEsAMgBNAEMAYwB4AG8AMwBO
+AEsAWQBsADgAWQA3AE0AegBSAGcAYQBZAE0ATAB4AG8ATwA3AFoAcAB1AEMAQgBrAGoAYQB3AGkA
+WQA4AE8AYwBYAHMAUwA1AHYARwBCAGcAVABnAG0AcgA1ADYAUQBlADkAcwB0AFkAawBDADIAagBj
+AFAAUwB6AEgAdwBWAEYAZgBMAEkANABJADgAeABnAEcAWABqAEsANABUAHgAbABsAEgANAB0AG4A
+MQBNAGEAQgBZAGYAbAB2AEsAagBzAEYAeABRAGoAdQAyAHYANQB2AEIATABJACsANQBKAGMAcwBJ
+ADYAdABOAEQAMABsADQAeABsAEoAVgBvAEMAbgBIAE0ANQBUAE4ATwBxAHAAWQBSAGsAWABqAFoA
+QwBUADgALwBYAFUAcQBTAEQAeQB6ADYAaABDAFIASABRAFIAUQAxAGwATwBLAGUAcABPAEQAVQBr
+AGwAVQBaAEYAbgBLAGEATwBWAFEANgBPAGoAUgAwAEQAeQBOAE4AMgBsAHYAVwBqAGoAYwBHAG0A
+eQBrAE0AKwBXAG0AeAB2AFUAbgB3AFkAMwBiAEEALwBhAE0ASgBEAE4AcQBpAEkARgA1AHcAdwBP
+AFIATwBIAEcAVwBhADMAYQA3AHcAYwBSAHkAawBxAEYAQQBzADUAcQB6AGQAMABqAGoAVwBoAGoA
+cwBsADcAawAyAGIAWABMADIAQwB0ADkAQwBPADAAdgBLAGIAUABEAFcAQwA2AHEASgAwAFAAWABj
+AFYAQgBuAG0AbwBOAHAAWQA1AFYAcABZAC8AawAyAGEAVgA2AFYAYwBCAHkAUABaAGkAVgBEAEQA
+RwBoAFEAMABGADMAdwBvAFkAQQBnAFoANgBmAHkAcgArAE4AUQA5AHkAbwBwAHQAeAB4ADUAMwBM
+AFEAOABTAEYAUQBiAGgARgBPAFAAOABOAFcAaABLAFUARwB1ADEANABZAEoAZABhADAAUQBUAFkA
+MAA2AEcAdABmAHIASwBGAG8AcgBnAGUAcgAyADAANgBXAEoAbgBlAEMAdwBWAEYAUwBhAGQAcQBR
+AC8ANgB4ADEAMQBIAE4AbQAxAGIARQBFAE4ANgB6AFgAcQBLAEUAUABRAFUAWQAxAGMAYQBkAFIA
+UgBRAHEAKwBqAFoANQBIAC8AcQBGAFEAbwBUAFQAZQBiAGsAdABaAEsAWABSAHMANgBrAEgAOABE
+ADUAeAByADMAaABhADUAbwBkAEMATgBtADgANQBxAHQAMwBnAGEANgBNAFcAbQB0AHQAbABKAGcA
+QQBuAFcAbQBJAHUAcABCAEsAagBnAFgAbQBaAHoAVgBHAHoAWgBXAFQAOAAwADEAVwBvAFQAdQBk
+AGsAUgByADUAVgB2AEwAdABMAGkAagBqAGwAQgBhAEEAeABWADkAMQA0AEcAQwBNAGoANgBHAFoA
+UwB4AG0AMgB5AEoALwBuAEUAaABIAEoATwB0AFgAdAAvAEsAbwBTAGoAbAA1AGYAZABLAHgAVgBZ
+ADcAVgA2AFAAMgBXAHoAOABSAG0AWQBtAFkASgBpAGYAbABiAEwAKwBKAHkAZwBpAEoATQBDAGsA
+WAAzADYAMQBLAHoARABpAG0AbQAxADAAOABQADYAaQB5ADcAeQBNAFUAcABIAGEAMgBzAGIAUgBU
+AGIAbwB6AHQAMwBzAHIATQA4ADAANABHADQAbwBuAFIATQBPAFMAbgBJAGIAVABsAEwAWABkAHIA
+dABYAGgAWAAxAFcAUQBzADcAVgBZAGQAcQBxAEMAQQB2AGMAdwBTAGMAcQBlAEsARQBVAGsAbwA5
+AHIAVQBxAGQAbwBpAEsASQBPAFUASABPADAAZQBxAEMATwBqADEASwBZAGQAeQB0ACsAaQBPAEEA
+ZgBKAE8AUwBkAEkATABlAHkASgBGAFIATwBuAEgAOABtAFUARAAwAEIASwBJAG4AWgByAFAANQBE
+AFkAUwBDAGUATABCAFUASwBHAEEAbABEADEARgBpADQAUABYADIAOAB6AHEAdABZAEkAKwBZADQA
+VwBUAFYAaQAxAEkAdQBmAHkAeAB2AE8ARgBuAFYAWQAzADIAKwBGAFQASgB2AEYAbQBiAGUASABn
+AFIAUQA0AEQAZwBXAHMAUwB3AFUAUQBLAEEANgBtAFYAQgBjAEkAbABEAEIAZQBMAEsASwAwAC8A
+LwBsAFUATwBBADEAcQBTAFMATAB3AE8AbQBPADUAMwBRAFgAWQBLAG8AdABuADkASwB1AGwAYQBr
+AEUAOAA4ADAAbQA5AFMAUQBPAEYAWQBzAGwAYQArADAAbABsADQAaQBmAEgAegBnAE4ANABpAE4A
+VwBrAGsAOABnAGcAZQBpAEIAKwBOAEEAbwBVAE0AQwBjAEEAWABPAG0AMgBSAHUASABmADQASABD
+AE4AUgBjAFoATgBEAFQAeQBPAG4AVQB5AEUAUQByAFgAZwBLAGUAYwBUAEwALwByAHQAWABBAE4A
+cwBwAE0AdQA0AFMAZwBhAHQAUgBSAFkAcABKAFIAWQBwAEYAQwBmAEMAbwB3AE8AagBHADQAbQBR
+ADAARgA5AGEAawB2ADUAVQBxAGgAUABkAGEAcgBrAGcAZgBwAFUAUwBpADEANABxAEUAKwBsAE4A
+bgBnAE4AOQBhAGwAZwAyAGwAQgBnADIAcgBqAEUAaAAzAGwAbwBUAFgAMABxAEkAZQBiAGYAcABi
+AFUANQB6AHEANQB6ADEAZQAzAEkAegBEAHIAWABlADkAYgBVAHUAZABwAE4AZgAyADYAdABjADQA
+eQBqAG8ARABVAFYAdABhADYAcABoAEEAVgBLAGcANABwAGEAdQB5AHQAaABQADcASwBvAEUAdABi
+AFYAVwBsAHQAMwAxAGcAYgBxAEMAOABtAE8ANgBSADIATABpAGwAegB0AFAAaQBZAFQAaQAyAFYA
+SgAxAHIAYQB1AGkAMgBWAE4ASgAwAEsAbwBYADYAVQB3AFYAQQBpAEYAYgBaAFEAZQBEAEkAUgBZ
+AGEAQQBPAEQAUQBHAEUAYgBoAE8AeQBKAFIAQwBxAFUAdQA3AGgASABvAEYASwBIAFoASQBOAHkA
+RgB5AGgAMwBhAFMANQArAG8ASwA3AFcAUABlAEkASAA3AEQAbABJAG0AVABYAG0AZABDAGgAcwBz
+ADQAZgBaAG8AYgBBAE4ANQBNAGsANgBrAEMAZgBwAEQAeQA2AHkAYQBPAGwATAA4AHkAcABmADkA
+SABiADcANABaAFYALwBvAHAAdgBVAHAAdwAzAGoAbgAvAC8ANQAyAGYAMABMAHQAOAA5AGYAdgBy
+ADQANABFAFYALwArADUATwBiAGQAOABpAGMAOABtADkAbABhADgANgBWAHYAMwBzAFMARgBiAHoA
+TABWADMAeQByAEgARABKADQAYQBSADYAYwA3AEgAdABmAE4ATgBRAHQARABWADYAMgBpAGUAOQBV
+AHEARwBqAFcATAA2AEQAWgByAEYAbQBpAHUANwBXAHUAYwBZAE0AaQBHAGcAZAAzAGEAcgBpAGIA
+SQBaAG0ALwB1AEkAaAB0AGsAbgBXAHIANwB5AHAAZwA2AFoASQBPAE0AZgBtADEAZgBDAGYATwBH
+AGIASgBoADcATQBMAHkAdgA2AEwAMwBBAFkANwBRAHYAMQBWAFIAcAA0AG8ARQAxAFMANQBSAFkA
+ZQBXAFQAMQBVAHkAbwB1AFkAcgA1AGsAUQB5AEQAdABXAHAAWQBiAHIAeAA5AC8AbwAyAGYAWgAy
+ADIAcABpAGEAbQB0AGgAeABwADgAQwBOAFkAQgBYAHEAaABuAFMAWgBrAHIAZAB2AHQAbwBPAHIA
+ZAB0AE8AQgAvADkAaQA1AGIAWQBSAGEAUQBIAEgANgA3AG8ARwBXAEkAeAAyADYAegBvAFQARgA5
+AGsAYwBKADIASwBjAHEAeQA4AFoAUgAzAGQAMgBJAGMALwBjAHAAKwA0AEUAZQBCAEQAQwBNAGgA
+bgBpAFAAZABCAEgARwBXAGsAOQBmAFUAbgBaAEYANQBCADAAbAAxAGUAbgBDAHgAegA0AHMAUgBY
+AEUAbgBIAG4AVQBvAC8AVQAwADcAMABDAHMARwA5AEUATwBFAEkATABkADcASwBkAEQAZgBiAGcA
+YgAwAGIAbQBRAEkASgBTAEkAcABrAFEATQBuAEMATQBrADYAcwB1AGUASwBqAFIATQBlAHgAUQBu
+AGoAUwBZAE8AbwBUAHAANQBZAEIAeQBzAEQAUQBLAEIAYQBBAGYASQBzAGQAUABiAGsAVwA5AHUA
+LwBzAGEAYwBPAGMAUABhAHoAYQBmAEUAeQB1AGYARABqAHUAcQBMAGEAYwBBAGIAYwBaAEgAdgAw
+AE4AdwBLAGMANABDAHIAcgBFAFYAVABsADYANQA5AEEATQBJAEUARAA5AE0ARwBEADUATwBFAEsA
+dAAvADEATAA5ADAANQAxAEMANgBhAEoASgBJAGoAUQBKAE4AdQBvAFUAbQBLAG8AeAA1AG4AdQBH
+AHAAdwBOAGMAagBvAGQAYwBnAFAAYgBiAEoAWABZAGcAVABEAHgAdQBzAGoAbABCAHQAMQAyAFcA
+UABlAFMAaQBEAHIAcwBWAEoAUwBMAEwAUgBRAFMATwBmAFEAQQBLAG0AcABjAFoAdQB6AHAAcABZ
+AHgAZQBlAFkAKwAwAFoAMAArAG8AZAAvADQAdgBuADgAWgBoAFEAbQBDAGYAeAAwAEsAZgBqAEMA
+RQBxAHMAVABiAEgAWAA4AE4AVQBoAEUAWQBZAHIAawBaAGEAVgBLADMARABSAEEAYgA0AEMANQBu
+AGMATgBkAC8ALwB1AFcAQwBJADIAQwB0AGQAawBjAFcANwBDAGQATgBFADAAZABzAGsAcgBZAHcA
+NwBtAEIAMAByAGEAagBhAFcAYQBOAG4AUQBUAEUASAB6AHIAZAB3AHcAWQBLADUAQwBTAG4AZAB4
+AEEAagBoADEAUQBpAGsAMQByAGwAcgA3ADAAWQB3AHoAVAAxAHAAeAB6AGUASgBrAHoAawBuAGgA
+OAA4AEMARQB0AHYARgA3AGcAbQBsAFcAZwByAEEAbgA3AGIANABDAFEARAArAEIAUAArAEUATQB1
+AHYAbwA0AHcANwBEADQATQA5AHQAaQBOAEUAMwBqAFUAegBFAGwAVABnAHcAagBtAHIAcQAvAFoA
+OAAwAEEAawAyAEoAZQBqAEkAVgBhAFcAbwBWAHIATQB4AGUASwBpAFQAcQBDAGYAQgBwADEAYwBQ
+AGEARABpAHUAegBEAHQATgBzAFAANgAyADUARgBnAHYAcABjAEgAQwAwADcAWgBqAG0ATQAxAFkA
+bABNAGQAMgB0AHgAYwAyADgARAA1AFQAdwBwAEEAQwBqAEIAYwA0AEoATwBDAGQAbAA1AHcAUQBL
+AE0AZABhAHkAZQB3AEMAUABkADIAMwB5AEMAZQBEAHgAUQBKAGkAZwA1AGcAeQBwAE8AUgBLAHEA
+UABHAFYAVgBxAHQAQgArAHgAOAAvAE0AbgBDAFAASgA4AGwAeQBiAGMAegBUADUAUABuAFoAUwBk
+AHcAMwBRADYAUwBBAGkAMgAyAEkAdQBBAEQAcgBkAFcAWgBZAFUAWABKAEIAbABtADUAawBCAEYA
+MgBTADEAdABOAHgAMQB4AEkAeQBBADkAbgBTAHAAdwB3ADEAbwBUADQAdABrAE8AVgBRAHoAVQBJ
+AGQAUwBnAG0AcQBHADkAZwBvAFIAaQByAGsATABLAHUAZgBBAEsAUQBWAHUAVwBHAHEAVwBlAGEA
+NQB5AEkAMwBmAG8AOABYADMAYwA0AFYAZwBaAGQAQgBIAGwAbQBKAEQANgBPADYAegArAEsAOQAr
+ADQANwBaAHUAYgBYADMAbgBsAGQAbQBZAGYAOABtAEQAeAAwAFoAcwBEAG8AagByAEUAegB2AEsA
+YgAzAFMAdgBlAEQAQwBRAGkAVwBJAGsASQBoAGEAcQBYAFcAZAA3ADMAUAB3AHQAcAAxADQAdwA9
+AA==
+</w:fldData>
+        </w:fldChar>
+      </w:r>
+      <w:r>
+        <w:instrText>ADDIN CNKISM.UserStyle</w:instrText>
+      </w:r>
+      <w:r>
+        <w:fldChar w:fldCharType="end"/>
+      </w:r>
+      <w:r>
+        <w:rPr>
+          <w:rFonts w:hint="eastAsia"/>
+        </w:rPr>
+        <w:t xml:space="preserve">业务实体 </w:t>
+      </w:r>
+      <w:r>
+        <w:t xml:space="preserve">Domain </w:t>
+      </w:r>
+      <w:r>
+        <w:rPr>
+          <w:rFonts w:hint="eastAsia"/>
+        </w:rPr>
+        <w:t>Entity</w:t>
+      </w:r>
+      <w:r>
+        <w:t xml:space="preserve"> </w:t>
+      </w:r>
+      <w:r>
+        <w:rPr>
+          <w:rFonts w:hint="eastAsia"/>
+        </w:rPr>
+        <w:t>ER建模</w:t>
+      </w:r>
+    </w:p>
+    <w:p>
+      <w:pPr>
+        <w:pStyle w:val="a3"/>
+        <w:numPr>
+          <w:ilvl w:val="0"/>
+          <w:numId w:val="3"/>
+        </w:numPr>
+        <w:ind w:firstLineChars="0"/>
+      </w:pPr>
+      <w:r>
+        <w:rPr>
+          <w:rFonts w:hint="eastAsia"/>
+        </w:rPr>
+        <w:t>提取出所负责业务模块的实体概念及其关系；</w:t>
+      </w:r>
+    </w:p>
+    <w:p>
+      <w:pPr>
+        <w:pStyle w:val="a3"/>
+        <w:numPr>
+          <w:ilvl w:val="1"/>
+          <w:numId w:val="3"/>
+        </w:numPr>
+        <w:ind w:firstLineChars="0"/>
+      </w:pPr>
+      <w:r>
+        <w:rPr>
+          <w:rFonts w:hint="eastAsia"/>
+        </w:rPr>
+        <w:t>一个基础的实体类，如User；</w:t>
+      </w:r>
+    </w:p>
+    <w:p>
+      <w:pPr>
+        <w:pStyle w:val="a3"/>
+        <w:numPr>
+          <w:ilvl w:val="1"/>
+          <w:numId w:val="3"/>
+        </w:numPr>
+        <w:ind w:firstLineChars="0"/>
+      </w:pPr>
+      <w:r>
+        <w:rPr>
+          <w:rFonts w:hint="eastAsia"/>
+        </w:rPr>
+        <w:t>一个具有自身一对多关系的实体类，如G</w:t>
+      </w:r>
+      <w:r>
+        <w:t>roup</w:t>
+      </w:r>
+    </w:p>
+    <w:p>
+      <w:pPr>
+        <w:pStyle w:val="a3"/>
+        <w:numPr>
+          <w:ilvl w:val="1"/>
+          <w:numId w:val="3"/>
+        </w:numPr>
+        <w:ind w:firstLineChars="0"/>
+      </w:pPr>
+      <w:r>
+        <w:rPr>
+          <w:rFonts w:hint="eastAsia"/>
+        </w:rPr>
+        <w:t>两个实体类之间构建起一对多关系, 例如：user</w:t>
+      </w:r>
+      <w:r>
+        <w:t xml:space="preserve"> *-&gt;1 group</w:t>
+      </w:r>
+    </w:p>
+    <w:p>
+      <w:pPr>
+        <w:pStyle w:val="a3"/>
+        <w:numPr>
+          <w:ilvl w:val="0"/>
+          <w:numId w:val="3"/>
+        </w:numPr>
+        <w:ind w:firstLineChars="0"/>
+      </w:pPr>
+      <w:r>
+        <w:rPr>
+          <w:rFonts w:hint="eastAsia"/>
+        </w:rPr>
+        <w:t>构建业务实体类，添加J</w:t>
+      </w:r>
+      <w:r>
+        <w:t xml:space="preserve">PA </w:t>
+      </w:r>
+      <w:r>
+        <w:rPr>
+          <w:rFonts w:hint="eastAsia"/>
+        </w:rPr>
+        <w:t>An</w:t>
+      </w:r>
+      <w:r>
+        <w:t>notation</w:t>
+      </w:r>
+      <w:r>
+        <w:rPr>
+          <w:rFonts w:hint="eastAsia"/>
+        </w:rPr>
+        <w:t>；</w:t>
+      </w:r>
+    </w:p>
+    <w:p>
+      <w:pPr>
+        <w:pStyle w:val="a3"/>
+        <w:numPr>
+          <w:ilvl w:val="1"/>
+          <w:numId w:val="3"/>
+        </w:numPr>
+        <w:ind w:firstLineChars="0"/>
+      </w:pPr>
+      <w:r>
+        <w:rPr>
+          <w:rFonts w:hint="eastAsia"/>
+        </w:rPr>
+        <w:t>如：U</w:t>
+      </w:r>
+      <w:r>
+        <w:t>ser</w:t>
+      </w:r>
+      <w:r>
+        <w:rPr>
+          <w:rFonts w:hint="eastAsia"/>
+        </w:rPr>
+        <w:t>，Gro</w:t>
+      </w:r>
+      <w:r>
+        <w:t>up</w:t>
+      </w:r>
+      <w:r>
+        <w:rPr>
+          <w:rFonts w:hint="eastAsia"/>
+        </w:rPr>
+        <w:t>，</w:t>
+      </w:r>
+      <w:r>
+        <w:t>Module,  Role</w:t>
+      </w:r>
+    </w:p>
+    <w:p>
+      <w:pPr>
+        <w:pStyle w:val="a3"/>
+        <w:numPr>
+          <w:ilvl w:val="1"/>
+          <w:numId w:val="3"/>
+        </w:numPr>
+        <w:ind w:firstLineChars="0"/>
+      </w:pPr>
+      <w:r>
+        <w:rPr>
+          <w:rFonts w:hint="eastAsia"/>
+        </w:rPr>
+        <w:t xml:space="preserve">分别添加 </w:t>
+      </w:r>
+      <w:r>
+        <w:t>@Entity, @Table @I</w:t>
+      </w:r>
+      <w:r>
+        <w:rPr>
+          <w:rFonts w:hint="eastAsia"/>
+        </w:rPr>
+        <w:t>d</w:t>
+      </w:r>
+      <w:r>
+        <w:t>, @</w:t>
       </w:r>
       <w:proofErr w:type="spellStart"/>
       <w:r>
-        <w:rPr>
-          <w:rFonts w:ascii="宋体" w:eastAsia="宋体" w:hAnsi="宋体" w:cs="宋体"/>
-          <w:kern w:val="0"/>
-          <w:sz w:val="24"/>
-          <w:szCs w:val="24"/>
-        </w:rPr>
-        <w:t>ld</w:t>
+        <w:t>manytoone</w:t>
       </w:r>
       <w:proofErr w:type="spellEnd"/>
       <w:r>
-        <w:rPr>
-          <w:rFonts w:ascii="宋体" w:eastAsia="宋体" w:hAnsi="宋体" w:cs="宋体"/>
-          <w:kern w:val="0"/>
-          <w:sz w:val="24"/>
-          <w:szCs w:val="24"/>
-        </w:rPr>
-        <w:t>, @</w:t>
+        <w:t xml:space="preserve"> @</w:t>
       </w:r>
       <w:proofErr w:type="spellStart"/>
       <w:r>
-        <w:rPr>
-          <w:rFonts w:ascii="宋体" w:eastAsia="宋体" w:hAnsi="宋体" w:cs="宋体"/>
-          <w:kern w:val="0"/>
-          <w:sz w:val="24"/>
-          <w:szCs w:val="24"/>
-        </w:rPr>
-        <w:t>manytoone</w:t>
+        <w:t>onetomany</w:t>
       </w:r>
       <w:proofErr w:type="spellEnd"/>
       <w:r>
-        <w:rPr>
-          <w:rFonts w:ascii="宋体" w:eastAsia="宋体" w:hAnsi="宋体" w:cs="宋体"/>
-          <w:kern w:val="0"/>
-          <w:sz w:val="24"/>
-          <w:szCs w:val="24"/>
-        </w:rPr>
-        <w:t> @</w:t>
+        <w:t xml:space="preserve"> </w:t>
+      </w:r>
+      <w:r>
+        <w:rPr>
+          <w:rFonts w:hint="eastAsia"/>
+        </w:rPr>
+        <w:t>注解</w:t>
+      </w:r>
+    </w:p>
+    <w:p>
+      <w:pPr>
+        <w:pStyle w:val="a3"/>
+        <w:numPr>
+          <w:ilvl w:val="1"/>
+          <w:numId w:val="3"/>
+        </w:numPr>
+        <w:ind w:firstLineChars="0"/>
+      </w:pPr>
+      <w:r>
+        <w:rPr>
+          <w:rFonts w:hint="eastAsia"/>
+        </w:rPr>
+        <w:t>尝试添加@</w:t>
       </w:r>
       <w:proofErr w:type="spellStart"/>
       <w:r>
-        <w:rPr>
-          <w:rFonts w:ascii="宋体" w:eastAsia="宋体" w:hAnsi="宋体" w:cs="宋体"/>
-          <w:kern w:val="0"/>
-          <w:sz w:val="24"/>
-          <w:szCs w:val="24"/>
-        </w:rPr>
-        <w:t>onetomany</w:t>
+        <w:t>NamedQueries</w:t>
       </w:r>
       <w:proofErr w:type="spellEnd"/>
       <w:r>
-        <w:rPr>
-          <w:rFonts w:ascii="宋体" w:eastAsia="宋体" w:hAnsi="宋体" w:cs="宋体"/>
-          <w:kern w:val="0"/>
-          <w:sz w:val="24"/>
-          <w:szCs w:val="24"/>
-        </w:rPr>
-        <w:t>注解</w:t>
-      </w:r>
-    </w:p>
-    <w:p>
-      <w:pPr>
-        <w:rPr>
-          <w:rFonts w:ascii="宋体" w:eastAsia="宋体" w:hAnsi="宋体" w:cs="宋体"/>
-          <w:kern w:val="0"/>
-          <w:sz w:val="24"/>
-          <w:szCs w:val="24"/>
-        </w:rPr>
-      </w:pPr>
-      <w:r>
-        <w:rPr>
-          <w:rFonts w:ascii="宋体" w:eastAsia="宋体" w:hAnsi="宋体" w:cs="宋体"/>
-          <w:kern w:val="0"/>
-          <w:sz w:val="24"/>
-          <w:szCs w:val="24"/>
-        </w:rPr>
-        <w:t>3.利用JPA 实现业务实体类到数据存储的自动构建</w:t>
-      </w:r>
-      <w:r>
-        <w:rPr>
-          <w:rFonts w:ascii="宋体" w:eastAsia="宋体" w:hAnsi="宋体" w:cs="宋体"/>
-          <w:kern w:val="0"/>
-          <w:sz w:val="24"/>
-          <w:szCs w:val="24"/>
-        </w:rPr>
+        <w:t xml:space="preserve"> </w:t>
+      </w:r>
+      <w:r>
+        <w:rPr>
+          <w:rFonts w:hint="eastAsia"/>
+        </w:rPr>
+        <w:t>@</w:t>
+      </w:r>
+      <w:proofErr w:type="spellStart"/>
+      <w:r>
+        <w:t>NamedQuery</w:t>
+      </w:r>
+      <w:proofErr w:type="spellEnd"/>
+    </w:p>
+    <w:p>
+      <w:pPr>
+        <w:pStyle w:val="a3"/>
+        <w:numPr>
+          <w:ilvl w:val="0"/>
+          <w:numId w:val="3"/>
+        </w:numPr>
+        <w:ind w:firstLineChars="0"/>
+      </w:pPr>
+      <w:r>
+        <w:rPr>
+          <w:rFonts w:hint="eastAsia"/>
+        </w:rPr>
+        <w:lastRenderedPageBreak/>
+        <w:t>利用J</w:t>
+      </w:r>
+      <w:r>
+        <w:t>PA</w:t>
+      </w:r>
+      <w:r>
+        <w:rPr>
+          <w:rFonts w:hint="eastAsia"/>
+        </w:rPr>
+        <w:t>实现业务实体类到数据存储的自动构建</w:t>
+      </w:r>
+      <w:r>
         <w:t>;</w:t>
       </w:r>
     </w:p>
     <w:p>
       <w:pPr>
-        <w:ind w:firstLine="420"/>
-        <w:rPr>
-          <w:rFonts w:ascii="宋体" w:eastAsia="宋体" w:hAnsi="宋体" w:cs="宋体"/>
-          <w:kern w:val="0"/>
-          <w:sz w:val="24"/>
-          <w:szCs w:val="24"/>
-        </w:rPr>
-      </w:pPr>
-      <w:r>
-        <w:rPr>
-          <w:rFonts w:ascii="宋体" w:eastAsia="宋体" w:hAnsi="宋体" w:cs="宋体"/>
-          <w:kern w:val="0"/>
-          <w:sz w:val="24"/>
-          <w:szCs w:val="24"/>
-        </w:rPr>
-        <w:t>a</w:t>
-      </w:r>
-      <w:bookmarkStart w:id="0" w:name="_GoBack"/>
-      <w:bookmarkEnd w:id="0"/>
-      <w:r>
-        <w:rPr>
-          <w:rFonts w:ascii="宋体" w:eastAsia="宋体" w:hAnsi="宋体" w:cs="宋体"/>
-          <w:kern w:val="0"/>
-          <w:sz w:val="24"/>
-          <w:szCs w:val="24"/>
-        </w:rPr>
-        <w:t>) JPA配置， 如</w:t>
-      </w:r>
-      <w:r>
-        <w:rPr>
-          <w:rFonts w:ascii="宋体" w:eastAsia="宋体" w:hAnsi="宋体" w:cs="宋体"/>
-          <w:kern w:val="0"/>
-          <w:sz w:val="24"/>
-          <w:szCs w:val="24"/>
-        </w:rPr>
-        <w:t>:|/META-</w:t>
+        <w:pStyle w:val="a3"/>
+        <w:numPr>
+          <w:ilvl w:val="1"/>
+          <w:numId w:val="3"/>
+        </w:numPr>
+        <w:ind w:firstLineChars="0"/>
+      </w:pPr>
+      <w:r>
+        <w:rPr>
+          <w:rFonts w:hint="eastAsia"/>
+        </w:rPr>
+        <w:t>JP</w:t>
+      </w:r>
+      <w:r>
+        <w:t xml:space="preserve">A </w:t>
+      </w:r>
+      <w:r>
+        <w:rPr>
+          <w:rFonts w:hint="eastAsia"/>
+        </w:rPr>
+        <w:t>配置，如：/</w:t>
+      </w:r>
+      <w:r>
+        <w:t>META-INF/persistence.xml</w:t>
+      </w:r>
+    </w:p>
+    <w:p>
+      <w:pPr>
+        <w:pStyle w:val="a3"/>
+        <w:numPr>
+          <w:ilvl w:val="1"/>
+          <w:numId w:val="3"/>
+        </w:numPr>
+        <w:ind w:firstLineChars="0"/>
+      </w:pPr>
+      <w:r>
+        <w:rPr>
+          <w:rFonts w:hint="eastAsia"/>
+        </w:rPr>
+        <w:t>mave</w:t>
+      </w:r>
+      <w:r>
+        <w:t xml:space="preserve">n </w:t>
+      </w:r>
+      <w:r>
+        <w:rPr>
+          <w:rFonts w:hint="eastAsia"/>
+        </w:rPr>
+        <w:t>插件及配置；</w:t>
+      </w:r>
+    </w:p>
+    <w:p>
+      <w:pPr>
+        <w:pStyle w:val="a3"/>
+        <w:numPr>
+          <w:ilvl w:val="1"/>
+          <w:numId w:val="3"/>
+        </w:numPr>
+        <w:ind w:firstLineChars="0"/>
+      </w:pPr>
+      <w:r>
+        <w:rPr>
+          <w:rFonts w:hint="eastAsia"/>
+        </w:rPr>
+        <w:t>s</w:t>
+      </w:r>
+      <w:r>
+        <w:t xml:space="preserve">chema generate </w:t>
+      </w:r>
+      <w:r>
+        <w:rPr>
+          <w:rFonts w:hint="eastAsia"/>
+        </w:rPr>
+        <w:t>操作命令；</w:t>
+      </w:r>
+    </w:p>
+    <w:p>
+      <w:pPr>
+        <w:pStyle w:val="a3"/>
+        <w:numPr>
+          <w:ilvl w:val="0"/>
+          <w:numId w:val="3"/>
+        </w:numPr>
+        <w:ind w:firstLineChars="0"/>
+      </w:pPr>
+      <w:r>
+        <w:t>JDBC</w:t>
+      </w:r>
+      <w:r>
+        <w:rPr>
+          <w:rFonts w:hint="eastAsia"/>
+        </w:rPr>
+        <w:t>基础数据访问</w:t>
+      </w:r>
+    </w:p>
+    <w:p>
+      <w:pPr>
+        <w:pStyle w:val="a3"/>
+        <w:numPr>
+          <w:ilvl w:val="1"/>
+          <w:numId w:val="3"/>
+        </w:numPr>
+        <w:ind w:firstLineChars="0"/>
+      </w:pPr>
+      <w:r>
+        <w:rPr>
+          <w:rFonts w:hint="eastAsia"/>
+        </w:rPr>
+        <w:t>利用Jav</w:t>
+      </w:r>
+      <w:r>
+        <w:t xml:space="preserve">a JDBC </w:t>
+      </w:r>
+      <w:r>
+        <w:rPr>
+          <w:rFonts w:hint="eastAsia"/>
+        </w:rPr>
+        <w:t>实现对自动建立的数据库表的CR</w:t>
+      </w:r>
+      <w:r>
+        <w:t>UD</w:t>
+      </w:r>
+      <w:r>
+        <w:rPr>
+          <w:rFonts w:hint="eastAsia"/>
+        </w:rPr>
+        <w:t>操作；</w:t>
+      </w:r>
+    </w:p>
+    <w:p>
+      <w:pPr>
+        <w:pStyle w:val="a3"/>
+        <w:numPr>
+          <w:ilvl w:val="1"/>
+          <w:numId w:val="3"/>
+        </w:numPr>
+        <w:ind w:firstLineChars="0"/>
+      </w:pPr>
+      <w:r>
+        <w:rPr>
+          <w:rFonts w:hint="eastAsia"/>
+        </w:rPr>
+        <w:t>将 班级同学信息 从e</w:t>
+      </w:r>
+      <w:r>
+        <w:t>xcel</w:t>
+      </w:r>
+      <w:r>
+        <w:rPr>
+          <w:rFonts w:hint="eastAsia"/>
+        </w:rPr>
+        <w:t>读取，构建St</w:t>
+      </w:r>
+      <w:r>
+        <w:t>udent</w:t>
+      </w:r>
+      <w:r>
+        <w:rPr>
+          <w:rFonts w:hint="eastAsia"/>
+        </w:rPr>
+        <w:t>对象和List；</w:t>
+      </w:r>
+    </w:p>
+    <w:p>
+      <w:pPr>
+        <w:pStyle w:val="a3"/>
+        <w:numPr>
+          <w:ilvl w:val="1"/>
+          <w:numId w:val="3"/>
+        </w:numPr>
+        <w:ind w:firstLineChars="0"/>
+      </w:pPr>
+      <w:r>
+        <w:rPr>
+          <w:rFonts w:hint="eastAsia"/>
+        </w:rPr>
+        <w:t>建立T</w:t>
+      </w:r>
+      <w:r>
+        <w:t>_STUDENT</w:t>
+      </w:r>
+      <w:r>
+        <w:rPr>
+          <w:rFonts w:hint="eastAsia"/>
+        </w:rPr>
+        <w:t>，将L</w:t>
+      </w:r>
+      <w:r>
+        <w:t>ist&lt;Student&gt;</w:t>
+      </w:r>
+      <w:r>
+        <w:rPr>
+          <w:rFonts w:hint="eastAsia"/>
+        </w:rPr>
+        <w:t>数据存入T</w:t>
+      </w:r>
+      <w:r>
+        <w:t>_STUDENT</w:t>
+      </w:r>
+      <w:r>
+        <w:rPr>
+          <w:rFonts w:hint="eastAsia"/>
+        </w:rPr>
+        <w:t>；</w:t>
+      </w:r>
+    </w:p>
+    <w:p>
+      <w:pPr>
+        <w:pStyle w:val="a3"/>
+        <w:numPr>
+          <w:ilvl w:val="1"/>
+          <w:numId w:val="3"/>
+        </w:numPr>
+        <w:ind w:firstLineChars="0"/>
+      </w:pPr>
+      <w:r>
+        <w:rPr>
+          <w:rFonts w:hint="eastAsia"/>
+        </w:rPr>
+        <w:t>从T</w:t>
+      </w:r>
+      <w:r>
+        <w:t xml:space="preserve">_STUDENT </w:t>
+      </w:r>
+      <w:r>
+        <w:rPr>
+          <w:rFonts w:hint="eastAsia"/>
+        </w:rPr>
+        <w:t>读取数据并转换为 List</w:t>
+      </w:r>
+      <w:r>
+        <w:t>&lt;Student&gt;</w:t>
+      </w:r>
+    </w:p>
+    <w:p>
+      <w:pPr>
+        <w:pStyle w:val="a3"/>
+        <w:numPr>
+          <w:ilvl w:val="1"/>
+          <w:numId w:val="3"/>
+        </w:numPr>
+        <w:ind w:firstLineChars="0"/>
+      </w:pPr>
+      <w:r>
+        <w:rPr>
+          <w:rFonts w:hint="eastAsia"/>
+        </w:rPr>
+        <w:t xml:space="preserve">重构 </w:t>
       </w:r>
       <w:proofErr w:type="spellStart"/>
       <w:r>
-        <w:rPr>
-          <w:rFonts w:ascii="宋体" w:eastAsia="宋体" w:hAnsi="宋体" w:cs="宋体"/>
-          <w:kern w:val="0"/>
-          <w:sz w:val="24"/>
-          <w:szCs w:val="24"/>
-        </w:rPr>
-        <w:t>lNF</w:t>
+        <w:t>StudentManager</w:t>
       </w:r>
       <w:proofErr w:type="spellEnd"/>
       <w:r>
         <w:rPr>
-          <w:rFonts w:ascii="宋体" w:eastAsia="宋体" w:hAnsi="宋体" w:cs="宋体"/>
-          <w:kern w:val="0"/>
-          <w:sz w:val="24"/>
-          <w:szCs w:val="24"/>
-        </w:rPr>
-        <w:t>/</w:t>
+          <w:rFonts w:hint="eastAsia"/>
+        </w:rPr>
+        <w:t>接口和</w:t>
       </w:r>
       <w:proofErr w:type="spellStart"/>
       <w:r>
-        <w:rPr>
-          <w:rFonts w:ascii="宋体" w:eastAsia="宋体" w:hAnsi="宋体" w:cs="宋体"/>
-          <w:kern w:val="0"/>
-          <w:sz w:val="24"/>
-          <w:szCs w:val="24"/>
-        </w:rPr>
-        <w:t>persistence.xml</w:t>
+        <w:t>StudentManagerIm</w:t>
+      </w:r>
+      <w:r>
+        <w:rPr>
+          <w:rFonts w:hint="eastAsia"/>
+        </w:rPr>
+        <w:t>pl</w:t>
       </w:r>
       <w:proofErr w:type="spellEnd"/>
-    </w:p>
-    <w:p>
-      <w:pPr>
-        <w:ind w:firstLine="420"/>
-        <w:rPr>
-          <w:rFonts w:ascii="宋体" w:eastAsia="宋体" w:hAnsi="宋体" w:cs="宋体"/>
-          <w:kern w:val="0"/>
-          <w:sz w:val="24"/>
-          <w:szCs w:val="24"/>
-        </w:rPr>
-      </w:pPr>
-      <w:r>
-        <w:rPr>
-          <w:rFonts w:ascii="宋体" w:eastAsia="宋体" w:hAnsi="宋体" w:cs="宋体"/>
-          <w:kern w:val="0"/>
-          <w:sz w:val="24"/>
-          <w:szCs w:val="24"/>
-        </w:rPr>
-        <w:t>b)  maven插件及配置</w:t>
-      </w:r>
-      <w:r>
-        <w:rPr>
-          <w:rFonts w:ascii="宋体" w:eastAsia="宋体" w:hAnsi="宋体" w:cs="宋体"/>
-          <w:kern w:val="0"/>
-          <w:sz w:val="24"/>
-          <w:szCs w:val="24"/>
-        </w:rPr>
+      <w:r>
+        <w:rPr>
+          <w:rFonts w:hint="eastAsia"/>
+        </w:rPr>
+        <w:t>实现类；</w:t>
+      </w:r>
+    </w:p>
+    <w:p>
+      <w:pPr>
+        <w:jc w:val="center"/>
+        <w:rPr>
+          <w:sz w:val="56"/>
+          <w:szCs w:val="56"/>
+        </w:rPr>
+      </w:pPr>
+      <w:r>
+        <w:rPr>
+          <w:rFonts w:hint="eastAsia"/>
+          <w:sz w:val="56"/>
+          <w:szCs w:val="56"/>
+        </w:rPr>
+        <w:t>第十周</w:t>
+      </w:r>
+    </w:p>
+    <w:p>
+      <w:pPr>
+        <w:pStyle w:val="1"/>
+      </w:pPr>
+      <w:r>
+        <w:rPr>
+          <w:rFonts w:hint="eastAsia"/>
+        </w:rPr>
+        <w:t>数据访问 D</w:t>
+      </w:r>
+      <w:r>
+        <w:t>AO</w:t>
+      </w:r>
+    </w:p>
+    <w:p>
+      <w:pPr>
+        <w:pStyle w:val="a3"/>
+        <w:numPr>
+          <w:ilvl w:val="0"/>
+          <w:numId w:val="4"/>
+        </w:numPr>
+        <w:ind w:firstLineChars="0"/>
+      </w:pPr>
+      <w:r>
+        <w:rPr>
+          <w:rFonts w:hint="eastAsia"/>
+        </w:rPr>
+        <w:t>基于S</w:t>
+      </w:r>
+      <w:r>
+        <w:t xml:space="preserve">pring Data JPA </w:t>
+      </w:r>
+      <w:r>
+        <w:rPr>
+          <w:rFonts w:hint="eastAsia"/>
+        </w:rPr>
+        <w:t>构建各个业务实体类的数据访问对象 DA</w:t>
+      </w:r>
+      <w:r>
+        <w:t>O</w:t>
+      </w:r>
+      <w:r>
+        <w:rPr>
+          <w:rFonts w:hint="eastAsia"/>
+        </w:rPr>
+        <w:t>，如</w:t>
+      </w:r>
+      <w:proofErr w:type="spellStart"/>
+      <w:r>
+        <w:rPr>
+          <w:rFonts w:hint="eastAsia"/>
+        </w:rPr>
+        <w:t>S</w:t>
+      </w:r>
+      <w:r>
+        <w:t>tudentDao</w:t>
+      </w:r>
+      <w:proofErr w:type="spellEnd"/>
+    </w:p>
+    <w:p>
+      <w:pPr>
+        <w:pStyle w:val="a3"/>
+        <w:numPr>
+          <w:ilvl w:val="0"/>
+          <w:numId w:val="4"/>
+        </w:numPr>
+        <w:ind w:firstLineChars="0"/>
+      </w:pPr>
+      <w:r>
+        <w:rPr>
+          <w:rFonts w:hint="eastAsia"/>
+        </w:rPr>
+        <w:t>构建各自D</w:t>
+      </w:r>
+      <w:r>
+        <w:t xml:space="preserve">AO </w:t>
+      </w:r>
+      <w:r>
+        <w:rPr>
+          <w:rFonts w:hint="eastAsia"/>
+        </w:rPr>
+        <w:t xml:space="preserve">构建测试类, </w:t>
+      </w:r>
+      <w:proofErr w:type="spellStart"/>
+      <w:r>
+        <w:rPr>
+          <w:rFonts w:hint="eastAsia"/>
+        </w:rPr>
+        <w:t>XXX</w:t>
+      </w:r>
+      <w:r>
+        <w:t>DAOTest</w:t>
+      </w:r>
+      <w:proofErr w:type="spellEnd"/>
+      <w:r>
+        <w:rPr>
+          <w:rFonts w:hint="eastAsia"/>
+        </w:rPr>
+        <w:t>，如</w:t>
+      </w:r>
+      <w:proofErr w:type="spellStart"/>
+      <w:r>
+        <w:rPr>
+          <w:rFonts w:hint="eastAsia"/>
+        </w:rPr>
+        <w:t>S</w:t>
+      </w:r>
+      <w:r>
+        <w:t>tudentDao</w:t>
+      </w:r>
+      <w:r>
+        <w:rPr>
+          <w:rFonts w:hint="eastAsia"/>
+        </w:rPr>
+        <w:t>Test</w:t>
+      </w:r>
+      <w:proofErr w:type="spellEnd"/>
+    </w:p>
+    <w:p>
+      <w:pPr>
+        <w:pStyle w:val="a3"/>
+        <w:numPr>
+          <w:ilvl w:val="0"/>
+          <w:numId w:val="4"/>
+        </w:numPr>
+        <w:ind w:firstLineChars="0"/>
+      </w:pPr>
+      <w:r>
+        <w:rPr>
+          <w:rFonts w:hint="eastAsia"/>
+        </w:rPr>
+        <w:t>配置数据库连接池；</w:t>
+      </w:r>
+      <w:proofErr w:type="spellStart"/>
+      <w:r>
+        <w:rPr>
+          <w:rFonts w:hint="eastAsia"/>
+        </w:rPr>
+        <w:t>data</w:t>
+      </w:r>
+      <w:r>
+        <w:t>source</w:t>
+      </w:r>
+      <w:proofErr w:type="spellEnd"/>
+      <w:r>
+        <w:t xml:space="preserve"> </w:t>
+      </w:r>
+      <w:r>
+        <w:rPr>
+          <w:rFonts w:hint="eastAsia"/>
+        </w:rPr>
+        <w:t>对象示例；</w:t>
+      </w:r>
+    </w:p>
+    <w:p>
+      <w:pPr>
+        <w:pStyle w:val="a3"/>
+        <w:numPr>
+          <w:ilvl w:val="0"/>
+          <w:numId w:val="4"/>
+        </w:numPr>
+        <w:ind w:firstLineChars="0"/>
+      </w:pPr>
+      <w:r>
+        <w:rPr>
+          <w:rFonts w:hint="eastAsia"/>
+        </w:rPr>
+        <w:t xml:space="preserve">配置数据实体管理器 </w:t>
+      </w:r>
+      <w:proofErr w:type="spellStart"/>
+      <w:r>
+        <w:rPr>
+          <w:rFonts w:hint="eastAsia"/>
+        </w:rPr>
+        <w:t>Ent</w:t>
+      </w:r>
+      <w:r>
+        <w:t>ity</w:t>
+      </w:r>
+      <w:r>
+        <w:rPr>
+          <w:rFonts w:hint="eastAsia"/>
+        </w:rPr>
+        <w:t>Ma</w:t>
+      </w:r>
+      <w:r>
+        <w:t>nager</w:t>
+      </w:r>
+      <w:proofErr w:type="spellEnd"/>
+      <w:r>
         <w:t>;</w:t>
       </w:r>
     </w:p>
     <w:p>
       <w:pPr>
-        <w:ind w:firstLine="420"/>
-        <w:rPr>
-          <w:rFonts w:ascii="宋体" w:eastAsia="宋体" w:hAnsi="宋体" w:cs="宋体" w:hint="eastAsia"/>
-          <w:kern w:val="0"/>
-          <w:sz w:val="24"/>
-          <w:szCs w:val="24"/>
-        </w:rPr>
-      </w:pPr>
-      <w:r>
-        <w:rPr>
-          <w:rFonts w:ascii="宋体" w:eastAsia="宋体" w:hAnsi="宋体" w:cs="宋体"/>
-          <w:kern w:val="0"/>
-          <w:sz w:val="24"/>
-          <w:szCs w:val="24"/>
-        </w:rPr>
-        <w:t>c) schema generate操作命令</w:t>
-      </w:r>
-      <w:r>
-        <w:rPr>
-          <w:rFonts w:ascii="宋体" w:eastAsia="宋体" w:hAnsi="宋体" w:cs="宋体"/>
-          <w:kern w:val="0"/>
-          <w:sz w:val="24"/>
-          <w:szCs w:val="24"/>
-        </w:rPr>
+        <w:pStyle w:val="a3"/>
+        <w:numPr>
+          <w:ilvl w:val="0"/>
+          <w:numId w:val="4"/>
+        </w:numPr>
+        <w:ind w:firstLineChars="0"/>
+      </w:pPr>
+      <w:r>
+        <w:rPr>
+          <w:rFonts w:hint="eastAsia"/>
+        </w:rPr>
+        <w:t>将数据访问对象DAO</w:t>
+      </w:r>
+      <w:r>
+        <w:t xml:space="preserve"> </w:t>
+      </w:r>
+      <w:r>
+        <w:rPr>
+          <w:rFonts w:hint="eastAsia"/>
+        </w:rPr>
+        <w:t>注入到业务服务</w:t>
+      </w:r>
+      <w:proofErr w:type="spellStart"/>
+      <w:r>
+        <w:rPr>
+          <w:rFonts w:hint="eastAsia"/>
+        </w:rPr>
+        <w:t>XXX</w:t>
+      </w:r>
+      <w:r>
+        <w:t>Manager</w:t>
+      </w:r>
+      <w:proofErr w:type="spellEnd"/>
+      <w:r>
+        <w:rPr>
+          <w:rFonts w:hint="eastAsia"/>
+        </w:rPr>
+        <w:t>的实现，实现与业务服务的整合；</w:t>
+      </w:r>
+    </w:p>
+    <w:p>
+      <w:pPr>
+        <w:pStyle w:val="a3"/>
+        <w:numPr>
+          <w:ilvl w:val="0"/>
+          <w:numId w:val="4"/>
+        </w:numPr>
+        <w:ind w:firstLineChars="0"/>
+      </w:pPr>
+      <w:r>
+        <w:rPr>
+          <w:rFonts w:hint="eastAsia"/>
+        </w:rPr>
+        <w:t>测试整合效果，实现对业务实体的C</w:t>
+      </w:r>
+      <w:r>
+        <w:t>RUR</w:t>
+      </w:r>
+      <w:r>
+        <w:rPr>
+          <w:rFonts w:hint="eastAsia"/>
+        </w:rPr>
+        <w:t>操作；</w:t>
+      </w:r>
+    </w:p>
+    <w:p>
+      <w:pPr>
+        <w:widowControl/>
+        <w:jc w:val="left"/>
+      </w:pPr>
+      <w:r>
+        <w:br w:type="page"/>
+      </w:r>
+    </w:p>
+    <w:p>
+      <w:pPr>
+        <w:jc w:val="center"/>
+        <w:rPr>
+          <w:sz w:val="56"/>
+          <w:szCs w:val="56"/>
+        </w:rPr>
+      </w:pPr>
+      <w:r>
+        <w:rPr>
+          <w:rFonts w:hint="eastAsia"/>
+          <w:sz w:val="56"/>
+          <w:szCs w:val="56"/>
+        </w:rPr>
+        <w:lastRenderedPageBreak/>
+        <w:t>第十一周</w:t>
+      </w:r>
+    </w:p>
+    <w:p>
+      <w:pPr>
+        <w:pStyle w:val="1"/>
+      </w:pPr>
+      <w:r>
+        <w:rPr>
+          <w:rFonts w:hint="eastAsia"/>
+        </w:rPr>
+        <w:t>业务服务Ser</w:t>
+      </w:r>
+      <w:r>
+        <w:t>vice</w:t>
+      </w:r>
+    </w:p>
+    <w:p>
+      <w:pPr>
+        <w:pStyle w:val="a3"/>
+        <w:numPr>
+          <w:ilvl w:val="0"/>
+          <w:numId w:val="5"/>
+        </w:numPr>
+        <w:ind w:firstLineChars="0"/>
+      </w:pPr>
+      <w:r>
+        <w:rPr>
+          <w:rFonts w:hint="eastAsia"/>
+        </w:rPr>
+        <w:t>构建面向业务实体的管理服务接口，如</w:t>
+      </w:r>
+      <w:proofErr w:type="spellStart"/>
+      <w:r>
+        <w:rPr>
+          <w:rFonts w:hint="eastAsia"/>
+        </w:rPr>
+        <w:t>S</w:t>
+      </w:r>
+      <w:r>
+        <w:t>tudengManger</w:t>
+      </w:r>
+      <w:proofErr w:type="spellEnd"/>
+      <w:r>
+        <w:rPr>
+          <w:rFonts w:hint="eastAsia"/>
+        </w:rPr>
+        <w:t>；</w:t>
+      </w:r>
+    </w:p>
+    <w:p>
+      <w:pPr>
+        <w:pStyle w:val="a3"/>
+        <w:numPr>
+          <w:ilvl w:val="0"/>
+          <w:numId w:val="5"/>
+        </w:numPr>
+        <w:ind w:firstLineChars="0"/>
+      </w:pPr>
+      <w:r>
+        <w:rPr>
+          <w:rFonts w:hint="eastAsia"/>
+        </w:rPr>
+        <w:t>构建面向业务实体的管理服务接口的单元测试，如</w:t>
+      </w:r>
+      <w:proofErr w:type="spellStart"/>
+      <w:r>
+        <w:rPr>
+          <w:rFonts w:hint="eastAsia"/>
+        </w:rPr>
+        <w:t>S</w:t>
+      </w:r>
+      <w:r>
+        <w:t>tudengManger</w:t>
+      </w:r>
+      <w:r>
+        <w:rPr>
+          <w:rFonts w:hint="eastAsia"/>
+        </w:rPr>
+        <w:t>Tes</w:t>
+      </w:r>
+      <w:r>
+        <w:t>tCase</w:t>
+      </w:r>
+      <w:proofErr w:type="spellEnd"/>
+      <w:r>
+        <w:rPr>
+          <w:rFonts w:hint="eastAsia"/>
+        </w:rPr>
+        <w:t>；</w:t>
+      </w:r>
+    </w:p>
+    <w:p>
+      <w:pPr>
+        <w:pStyle w:val="a3"/>
+        <w:numPr>
+          <w:ilvl w:val="0"/>
+          <w:numId w:val="5"/>
+        </w:numPr>
+        <w:ind w:firstLineChars="0"/>
+      </w:pPr>
+      <w:r>
+        <w:rPr>
+          <w:rFonts w:hint="eastAsia"/>
+        </w:rPr>
+        <w:t>构建面向业务实体的管理服务接口实现，如</w:t>
+      </w:r>
+      <w:proofErr w:type="spellStart"/>
+      <w:r>
+        <w:rPr>
+          <w:rFonts w:hint="eastAsia"/>
+        </w:rPr>
+        <w:t>S</w:t>
+      </w:r>
+      <w:r>
+        <w:t>tudengManger</w:t>
+      </w:r>
+      <w:r>
+        <w:rPr>
+          <w:rFonts w:hint="eastAsia"/>
+        </w:rPr>
+        <w:t>Im</w:t>
+      </w:r>
+      <w:r>
+        <w:t>pl</w:t>
+      </w:r>
+      <w:proofErr w:type="spellEnd"/>
+      <w:r>
+        <w:rPr>
+          <w:rFonts w:hint="eastAsia"/>
+        </w:rPr>
+        <w:t>；</w:t>
+      </w:r>
+    </w:p>
+    <w:p>
+      <w:pPr>
+        <w:pStyle w:val="a3"/>
+        <w:numPr>
+          <w:ilvl w:val="0"/>
+          <w:numId w:val="5"/>
+        </w:numPr>
+        <w:ind w:firstLineChars="0"/>
+      </w:pPr>
+      <w:r>
+        <w:rPr>
+          <w:rFonts w:hint="eastAsia"/>
+        </w:rPr>
+        <w:t>将业务实体的数据访问对象D</w:t>
+      </w:r>
+      <w:r>
+        <w:t>AO</w:t>
+      </w:r>
+      <w:r>
+        <w:rPr>
+          <w:rFonts w:hint="eastAsia"/>
+        </w:rPr>
+        <w:t>注入 实体管理的实现，如</w:t>
+      </w:r>
+      <w:proofErr w:type="spellStart"/>
+      <w:r>
+        <w:rPr>
+          <w:rFonts w:hint="eastAsia"/>
+        </w:rPr>
+        <w:t>S</w:t>
+      </w:r>
+      <w:r>
+        <w:t>tudentManagerImpl</w:t>
+      </w:r>
+      <w:proofErr w:type="spellEnd"/>
+      <w:r>
+        <w:rPr>
+          <w:rFonts w:hint="eastAsia"/>
+        </w:rPr>
+        <w:t>中;</w:t>
+      </w:r>
+    </w:p>
+    <w:p>
+      <w:pPr>
+        <w:pStyle w:val="a3"/>
+        <w:numPr>
+          <w:ilvl w:val="0"/>
+          <w:numId w:val="5"/>
+        </w:numPr>
+        <w:ind w:firstLineChars="0"/>
+      </w:pPr>
+      <w:r>
+        <w:rPr>
+          <w:rFonts w:hint="eastAsia"/>
+        </w:rPr>
+        <w:t>为业务操作Manager的实现方法分别构建实现基于配置的事务（Tr</w:t>
+      </w:r>
+      <w:r>
+        <w:t>ansactional</w:t>
+      </w:r>
+      <w:r>
+        <w:rPr>
+          <w:rFonts w:hint="eastAsia"/>
+        </w:rPr>
+        <w:t>）机制；</w:t>
+      </w:r>
+    </w:p>
+    <w:p>
+      <w:pPr>
+        <w:pStyle w:val="a3"/>
+        <w:numPr>
+          <w:ilvl w:val="0"/>
+          <w:numId w:val="5"/>
+        </w:numPr>
+        <w:ind w:firstLineChars="0"/>
+      </w:pPr>
+      <w:r>
+        <w:rPr>
+          <w:rFonts w:hint="eastAsia"/>
+        </w:rPr>
+        <w:t xml:space="preserve">构建业务实体的生成器 </w:t>
+      </w:r>
+      <w:proofErr w:type="spellStart"/>
+      <w:r>
+        <w:t>XXX</w:t>
+      </w:r>
+      <w:r>
+        <w:rPr>
+          <w:rFonts w:hint="eastAsia"/>
+        </w:rPr>
+        <w:t>Entit</w:t>
+      </w:r>
+      <w:r>
+        <w:t>yGenerator</w:t>
+      </w:r>
+      <w:proofErr w:type="spellEnd"/>
+      <w:r>
+        <w:rPr>
+          <w:rFonts w:hint="eastAsia"/>
+        </w:rPr>
+        <w:t>，实现业务实体的基础数据导入；</w:t>
+      </w:r>
+    </w:p>
+    <w:p>
+      <w:pPr>
+        <w:pStyle w:val="a3"/>
+        <w:ind w:left="360" w:firstLineChars="0" w:firstLine="0"/>
+      </w:pPr>
+    </w:p>
+    <w:p>
+      <w:pPr>
+        <w:jc w:val="center"/>
+        <w:rPr>
+          <w:sz w:val="56"/>
+          <w:szCs w:val="56"/>
+        </w:rPr>
+      </w:pPr>
+      <w:r>
+        <w:rPr>
+          <w:rFonts w:hint="eastAsia"/>
+          <w:sz w:val="56"/>
+          <w:szCs w:val="56"/>
+        </w:rPr>
+        <w:t>第十二周</w:t>
+      </w:r>
+    </w:p>
+    <w:p>
+      <w:pPr>
+        <w:pStyle w:val="1"/>
+      </w:pPr>
+      <w:r>
+        <w:rPr>
+          <w:rFonts w:hint="eastAsia"/>
+        </w:rPr>
+        <w:t>偏离总体线路，重新整合OSALS</w:t>
+      </w:r>
+    </w:p>
+    <w:p>
+      <w:pPr>
+        <w:pStyle w:val="a3"/>
+        <w:numPr>
+          <w:ilvl w:val="0"/>
+          <w:numId w:val="7"/>
+        </w:numPr>
+        <w:ind w:firstLineChars="0"/>
+      </w:pPr>
+      <w:r>
+        <w:rPr>
+          <w:rFonts w:hint="eastAsia"/>
+        </w:rPr>
+        <w:t>小组成员各自实现Dao层中自己的实体类Entity，例如Shop，Commodity</w:t>
+      </w:r>
+    </w:p>
+    <w:p>
+      <w:pPr>
+        <w:pStyle w:val="a3"/>
+        <w:numPr>
+          <w:ilvl w:val="0"/>
+          <w:numId w:val="7"/>
+        </w:numPr>
+        <w:ind w:firstLineChars="0"/>
+      </w:pPr>
+      <w:r>
+        <w:rPr>
+          <w:rFonts w:hint="eastAsia"/>
+        </w:rPr>
+        <w:t>小组成员各自实现Service层的接口以及</w:t>
+      </w:r>
+      <w:proofErr w:type="spellStart"/>
+      <w:r>
+        <w:rPr>
+          <w:rFonts w:hint="eastAsia"/>
+        </w:rPr>
+        <w:t>Impl</w:t>
+      </w:r>
+      <w:proofErr w:type="spellEnd"/>
+      <w:r>
+        <w:rPr>
+          <w:rFonts w:hint="eastAsia"/>
+        </w:rPr>
+        <w:t>，Test</w:t>
+      </w:r>
+    </w:p>
+    <w:p>
+      <w:pPr>
+        <w:pStyle w:val="a3"/>
+        <w:numPr>
+          <w:ilvl w:val="0"/>
+          <w:numId w:val="7"/>
+        </w:numPr>
+        <w:ind w:firstLineChars="0"/>
+      </w:pPr>
+      <w:r>
+        <w:rPr>
+          <w:rFonts w:hint="eastAsia"/>
+        </w:rPr>
+        <w:t>构建实体生成器</w:t>
+      </w:r>
+      <w:proofErr w:type="spellStart"/>
+      <w:r>
+        <w:rPr>
+          <w:rFonts w:hint="eastAsia"/>
+        </w:rPr>
+        <w:t>EntityGenerator</w:t>
+      </w:r>
+      <w:proofErr w:type="spellEnd"/>
+    </w:p>
+    <w:p>
+      <w:pPr>
+        <w:pStyle w:val="a3"/>
+        <w:numPr>
+          <w:ilvl w:val="0"/>
+          <w:numId w:val="7"/>
+        </w:numPr>
+        <w:ind w:firstLineChars="0"/>
+        <w:rPr>
+          <w:rFonts w:hint="eastAsia"/>
+        </w:rPr>
+      </w:pPr>
+      <w:r>
+        <w:rPr>
+          <w:rFonts w:hint="eastAsia"/>
+        </w:rPr>
+        <w:t>规范包命名，统一开发过程中的</w:t>
+      </w:r>
+      <w:proofErr w:type="spellStart"/>
+      <w:r>
+        <w:rPr>
+          <w:rFonts w:hint="eastAsia"/>
+        </w:rPr>
+        <w:t>github</w:t>
+      </w:r>
+      <w:proofErr w:type="spellEnd"/>
+      <w:r>
+        <w:rPr>
+          <w:rFonts w:hint="eastAsia"/>
+        </w:rPr>
+        <w:t>等一系列问题</w:t>
+      </w:r>
+    </w:p>
+    <w:p>
+      <w:pPr>
+        <w:jc w:val="center"/>
+        <w:rPr>
+          <w:rFonts w:hint="eastAsia"/>
+          <w:sz w:val="56"/>
+          <w:szCs w:val="56"/>
+        </w:rPr>
+      </w:pPr>
+      <w:r>
+        <w:rPr>
+          <w:rFonts w:hint="eastAsia"/>
+          <w:sz w:val="56"/>
+          <w:szCs w:val="56"/>
+        </w:rPr>
+        <w:t>第十三周</w:t>
+      </w:r>
+    </w:p>
+    <w:p>
+      <w:pPr>
+        <w:pStyle w:val="1"/>
+      </w:pPr>
+      <w:r>
+        <w:rPr>
+          <w:rFonts w:hint="eastAsia"/>
+        </w:rPr>
+        <w:t>交互控制 Con</w:t>
+      </w:r>
+      <w:r>
+        <w:t>troller</w:t>
+      </w:r>
+    </w:p>
+    <w:p>
+      <w:pPr>
+        <w:pStyle w:val="a3"/>
+        <w:numPr>
+          <w:ilvl w:val="0"/>
+          <w:numId w:val="6"/>
+        </w:numPr>
+        <w:ind w:firstLineChars="0"/>
+      </w:pPr>
+      <w:r>
+        <w:rPr>
+          <w:rFonts w:hint="eastAsia"/>
+        </w:rPr>
+        <w:t xml:space="preserve">构建面向业务实体交互控制控制器 </w:t>
+      </w:r>
+      <w:proofErr w:type="spellStart"/>
+      <w:r>
+        <w:rPr>
+          <w:rFonts w:hint="eastAsia"/>
+        </w:rPr>
+        <w:t>XXXCon</w:t>
+      </w:r>
+      <w:r>
+        <w:t>troller</w:t>
+      </w:r>
+      <w:proofErr w:type="spellEnd"/>
+      <w:r>
+        <w:t xml:space="preserve">, </w:t>
+      </w:r>
+      <w:r>
+        <w:rPr>
+          <w:rFonts w:hint="eastAsia"/>
+        </w:rPr>
+        <w:t xml:space="preserve">如 </w:t>
+      </w:r>
+      <w:proofErr w:type="spellStart"/>
+      <w:r>
+        <w:t>Studen</w:t>
+      </w:r>
+      <w:r>
+        <w:rPr>
+          <w:rFonts w:hint="eastAsia"/>
+        </w:rPr>
+        <w:t>tCon</w:t>
+      </w:r>
+      <w:r>
+        <w:t>troller</w:t>
+      </w:r>
+      <w:proofErr w:type="spellEnd"/>
+      <w:r>
         <w:t>;</w:t>
       </w:r>
+    </w:p>
+    <w:p>
+      <w:pPr>
+        <w:pStyle w:val="a3"/>
+        <w:numPr>
+          <w:ilvl w:val="0"/>
+          <w:numId w:val="6"/>
+        </w:numPr>
+        <w:ind w:firstLineChars="0"/>
+      </w:pPr>
+      <w:r>
+        <w:rPr>
+          <w:rFonts w:hint="eastAsia"/>
+        </w:rPr>
+        <w:t>配置基于Sp</w:t>
+      </w:r>
+      <w:r>
+        <w:t xml:space="preserve">ring </w:t>
+      </w:r>
+      <w:r>
+        <w:rPr>
+          <w:rFonts w:hint="eastAsia"/>
+        </w:rPr>
+        <w:t>web</w:t>
+      </w:r>
+      <w:r>
+        <w:t xml:space="preserve"> </w:t>
+      </w:r>
+      <w:proofErr w:type="spellStart"/>
+      <w:r>
+        <w:t>mvc</w:t>
+      </w:r>
+      <w:proofErr w:type="spellEnd"/>
+      <w:r>
+        <w:rPr>
+          <w:rFonts w:hint="eastAsia"/>
+        </w:rPr>
+        <w:t>的交互控制 上下文环境；</w:t>
+      </w:r>
+    </w:p>
+    <w:p>
+      <w:pPr>
+        <w:jc w:val="center"/>
+        <w:rPr>
+          <w:sz w:val="56"/>
+          <w:szCs w:val="56"/>
+        </w:rPr>
+      </w:pPr>
+      <w:r>
+        <w:rPr>
+          <w:rFonts w:hint="eastAsia"/>
+          <w:sz w:val="56"/>
+          <w:szCs w:val="56"/>
+        </w:rPr>
+        <w:t>第十四周</w:t>
+      </w:r>
+    </w:p>
+    <w:p>
+      <w:pPr>
+        <w:pStyle w:val="1"/>
+        <w:rPr>
+          <w:rFonts w:hint="eastAsia"/>
+        </w:rPr>
+      </w:pPr>
+      <w:r>
+        <w:rPr>
+          <w:rFonts w:hint="eastAsia"/>
+        </w:rPr>
+        <w:lastRenderedPageBreak/>
+        <w:t>跑通基本总线</w:t>
+      </w:r>
+    </w:p>
+    <w:p>
+      <w:pPr>
+        <w:jc w:val="center"/>
+        <w:rPr>
+          <w:rFonts w:hint="eastAsia"/>
+          <w:sz w:val="56"/>
+          <w:szCs w:val="56"/>
+        </w:rPr>
+      </w:pPr>
+    </w:p>
+    <w:p>
+      <w:pPr>
+        <w:jc w:val="center"/>
+        <w:rPr>
+          <w:rFonts w:hint="eastAsia"/>
+          <w:sz w:val="56"/>
+          <w:szCs w:val="56"/>
+        </w:rPr>
+      </w:pPr>
     </w:p>
     <w:sectPr>
       <w:pgSz w:w="11906" w:h="16838"/>
@@ -935,11 +2514,471 @@
       </w:pPr>
     </w:lvl>
   </w:abstractNum>
+  <w:abstractNum w:abstractNumId="2" w15:restartNumberingAfterBreak="0">
+    <w:nsid w:val="521A756F"/>
+    <w:multiLevelType w:val="hybridMultilevel"/>
+    <w:tmpl w:val="401E484C"/>
+    <w:lvl w:ilvl="0" w:tplc="A370AFD6">
+      <w:start w:val="1"/>
+      <w:numFmt w:val="decimal"/>
+      <w:lvlText w:val="%1."/>
+      <w:lvlJc w:val="left"/>
+      <w:pPr>
+        <w:ind w:left="360" w:hanging="360"/>
+      </w:pPr>
+      <w:rPr>
+        <w:rFonts w:hint="default"/>
+      </w:rPr>
+    </w:lvl>
+    <w:lvl w:ilvl="1" w:tplc="04090019" w:tentative="1">
+      <w:start w:val="1"/>
+      <w:numFmt w:val="lowerLetter"/>
+      <w:lvlText w:val="%2)"/>
+      <w:lvlJc w:val="left"/>
+      <w:pPr>
+        <w:ind w:left="840" w:hanging="420"/>
+      </w:pPr>
+    </w:lvl>
+    <w:lvl w:ilvl="2" w:tplc="0409001B" w:tentative="1">
+      <w:start w:val="1"/>
+      <w:numFmt w:val="lowerRoman"/>
+      <w:lvlText w:val="%3."/>
+      <w:lvlJc w:val="right"/>
+      <w:pPr>
+        <w:ind w:left="1260" w:hanging="420"/>
+      </w:pPr>
+    </w:lvl>
+    <w:lvl w:ilvl="3" w:tplc="0409000F" w:tentative="1">
+      <w:start w:val="1"/>
+      <w:numFmt w:val="decimal"/>
+      <w:lvlText w:val="%4."/>
+      <w:lvlJc w:val="left"/>
+      <w:pPr>
+        <w:ind w:left="1680" w:hanging="420"/>
+      </w:pPr>
+    </w:lvl>
+    <w:lvl w:ilvl="4" w:tplc="04090019" w:tentative="1">
+      <w:start w:val="1"/>
+      <w:numFmt w:val="lowerLetter"/>
+      <w:lvlText w:val="%5)"/>
+      <w:lvlJc w:val="left"/>
+      <w:pPr>
+        <w:ind w:left="2100" w:hanging="420"/>
+      </w:pPr>
+    </w:lvl>
+    <w:lvl w:ilvl="5" w:tplc="0409001B" w:tentative="1">
+      <w:start w:val="1"/>
+      <w:numFmt w:val="lowerRoman"/>
+      <w:lvlText w:val="%6."/>
+      <w:lvlJc w:val="right"/>
+      <w:pPr>
+        <w:ind w:left="2520" w:hanging="420"/>
+      </w:pPr>
+    </w:lvl>
+    <w:lvl w:ilvl="6" w:tplc="0409000F" w:tentative="1">
+      <w:start w:val="1"/>
+      <w:numFmt w:val="decimal"/>
+      <w:lvlText w:val="%7."/>
+      <w:lvlJc w:val="left"/>
+      <w:pPr>
+        <w:ind w:left="2940" w:hanging="420"/>
+      </w:pPr>
+    </w:lvl>
+    <w:lvl w:ilvl="7" w:tplc="04090019" w:tentative="1">
+      <w:start w:val="1"/>
+      <w:numFmt w:val="lowerLetter"/>
+      <w:lvlText w:val="%8)"/>
+      <w:lvlJc w:val="left"/>
+      <w:pPr>
+        <w:ind w:left="3360" w:hanging="420"/>
+      </w:pPr>
+    </w:lvl>
+    <w:lvl w:ilvl="8" w:tplc="0409001B" w:tentative="1">
+      <w:start w:val="1"/>
+      <w:numFmt w:val="lowerRoman"/>
+      <w:lvlText w:val="%9."/>
+      <w:lvlJc w:val="right"/>
+      <w:pPr>
+        <w:ind w:left="3780" w:hanging="420"/>
+      </w:pPr>
+    </w:lvl>
+  </w:abstractNum>
+  <w:abstractNum w:abstractNumId="3" w15:restartNumberingAfterBreak="0">
+    <w:nsid w:val="52AB3508"/>
+    <w:multiLevelType w:val="hybridMultilevel"/>
+    <w:tmpl w:val="20EEB216"/>
+    <w:lvl w:ilvl="0" w:tplc="91C82454">
+      <w:start w:val="1"/>
+      <w:numFmt w:val="decimal"/>
+      <w:lvlText w:val="%1、"/>
+      <w:lvlJc w:val="left"/>
+      <w:pPr>
+        <w:ind w:left="360" w:hanging="360"/>
+      </w:pPr>
+      <w:rPr>
+        <w:rFonts w:hint="default"/>
+      </w:rPr>
+    </w:lvl>
+    <w:lvl w:ilvl="1" w:tplc="04090019" w:tentative="1">
+      <w:start w:val="1"/>
+      <w:numFmt w:val="lowerLetter"/>
+      <w:lvlText w:val="%2)"/>
+      <w:lvlJc w:val="left"/>
+      <w:pPr>
+        <w:ind w:left="840" w:hanging="420"/>
+      </w:pPr>
+    </w:lvl>
+    <w:lvl w:ilvl="2" w:tplc="0409001B" w:tentative="1">
+      <w:start w:val="1"/>
+      <w:numFmt w:val="lowerRoman"/>
+      <w:lvlText w:val="%3."/>
+      <w:lvlJc w:val="right"/>
+      <w:pPr>
+        <w:ind w:left="1260" w:hanging="420"/>
+      </w:pPr>
+    </w:lvl>
+    <w:lvl w:ilvl="3" w:tplc="0409000F" w:tentative="1">
+      <w:start w:val="1"/>
+      <w:numFmt w:val="decimal"/>
+      <w:lvlText w:val="%4."/>
+      <w:lvlJc w:val="left"/>
+      <w:pPr>
+        <w:ind w:left="1680" w:hanging="420"/>
+      </w:pPr>
+    </w:lvl>
+    <w:lvl w:ilvl="4" w:tplc="04090019" w:tentative="1">
+      <w:start w:val="1"/>
+      <w:numFmt w:val="lowerLetter"/>
+      <w:lvlText w:val="%5)"/>
+      <w:lvlJc w:val="left"/>
+      <w:pPr>
+        <w:ind w:left="2100" w:hanging="420"/>
+      </w:pPr>
+    </w:lvl>
+    <w:lvl w:ilvl="5" w:tplc="0409001B" w:tentative="1">
+      <w:start w:val="1"/>
+      <w:numFmt w:val="lowerRoman"/>
+      <w:lvlText w:val="%6."/>
+      <w:lvlJc w:val="right"/>
+      <w:pPr>
+        <w:ind w:left="2520" w:hanging="420"/>
+      </w:pPr>
+    </w:lvl>
+    <w:lvl w:ilvl="6" w:tplc="0409000F" w:tentative="1">
+      <w:start w:val="1"/>
+      <w:numFmt w:val="decimal"/>
+      <w:lvlText w:val="%7."/>
+      <w:lvlJc w:val="left"/>
+      <w:pPr>
+        <w:ind w:left="2940" w:hanging="420"/>
+      </w:pPr>
+    </w:lvl>
+    <w:lvl w:ilvl="7" w:tplc="04090019" w:tentative="1">
+      <w:start w:val="1"/>
+      <w:numFmt w:val="lowerLetter"/>
+      <w:lvlText w:val="%8)"/>
+      <w:lvlJc w:val="left"/>
+      <w:pPr>
+        <w:ind w:left="3360" w:hanging="420"/>
+      </w:pPr>
+    </w:lvl>
+    <w:lvl w:ilvl="8" w:tplc="0409001B" w:tentative="1">
+      <w:start w:val="1"/>
+      <w:numFmt w:val="lowerRoman"/>
+      <w:lvlText w:val="%9."/>
+      <w:lvlJc w:val="right"/>
+      <w:pPr>
+        <w:ind w:left="3780" w:hanging="420"/>
+      </w:pPr>
+    </w:lvl>
+  </w:abstractNum>
+  <w:abstractNum w:abstractNumId="4" w15:restartNumberingAfterBreak="0">
+    <w:nsid w:val="5BA216FA"/>
+    <w:multiLevelType w:val="hybridMultilevel"/>
+    <w:tmpl w:val="8AFA0280"/>
+    <w:lvl w:ilvl="0" w:tplc="450EB426">
+      <w:start w:val="1"/>
+      <w:numFmt w:val="decimal"/>
+      <w:lvlText w:val="%1."/>
+      <w:lvlJc w:val="left"/>
+      <w:pPr>
+        <w:ind w:left="780" w:hanging="360"/>
+      </w:pPr>
+      <w:rPr>
+        <w:rFonts w:hint="default"/>
+      </w:rPr>
+    </w:lvl>
+    <w:lvl w:ilvl="1" w:tplc="04090019">
+      <w:start w:val="1"/>
+      <w:numFmt w:val="lowerLetter"/>
+      <w:lvlText w:val="%2)"/>
+      <w:lvlJc w:val="left"/>
+      <w:pPr>
+        <w:ind w:left="1260" w:hanging="420"/>
+      </w:pPr>
+    </w:lvl>
+    <w:lvl w:ilvl="2" w:tplc="0409001B" w:tentative="1">
+      <w:start w:val="1"/>
+      <w:numFmt w:val="lowerRoman"/>
+      <w:lvlText w:val="%3."/>
+      <w:lvlJc w:val="right"/>
+      <w:pPr>
+        <w:ind w:left="1680" w:hanging="420"/>
+      </w:pPr>
+    </w:lvl>
+    <w:lvl w:ilvl="3" w:tplc="0409000F" w:tentative="1">
+      <w:start w:val="1"/>
+      <w:numFmt w:val="decimal"/>
+      <w:lvlText w:val="%4."/>
+      <w:lvlJc w:val="left"/>
+      <w:pPr>
+        <w:ind w:left="2100" w:hanging="420"/>
+      </w:pPr>
+    </w:lvl>
+    <w:lvl w:ilvl="4" w:tplc="04090019" w:tentative="1">
+      <w:start w:val="1"/>
+      <w:numFmt w:val="lowerLetter"/>
+      <w:lvlText w:val="%5)"/>
+      <w:lvlJc w:val="left"/>
+      <w:pPr>
+        <w:ind w:left="2520" w:hanging="420"/>
+      </w:pPr>
+    </w:lvl>
+    <w:lvl w:ilvl="5" w:tplc="0409001B" w:tentative="1">
+      <w:start w:val="1"/>
+      <w:numFmt w:val="lowerRoman"/>
+      <w:lvlText w:val="%6."/>
+      <w:lvlJc w:val="right"/>
+      <w:pPr>
+        <w:ind w:left="2940" w:hanging="420"/>
+      </w:pPr>
+    </w:lvl>
+    <w:lvl w:ilvl="6" w:tplc="0409000F" w:tentative="1">
+      <w:start w:val="1"/>
+      <w:numFmt w:val="decimal"/>
+      <w:lvlText w:val="%7."/>
+      <w:lvlJc w:val="left"/>
+      <w:pPr>
+        <w:ind w:left="3360" w:hanging="420"/>
+      </w:pPr>
+    </w:lvl>
+    <w:lvl w:ilvl="7" w:tplc="04090019" w:tentative="1">
+      <w:start w:val="1"/>
+      <w:numFmt w:val="lowerLetter"/>
+      <w:lvlText w:val="%8)"/>
+      <w:lvlJc w:val="left"/>
+      <w:pPr>
+        <w:ind w:left="3780" w:hanging="420"/>
+      </w:pPr>
+    </w:lvl>
+    <w:lvl w:ilvl="8" w:tplc="0409001B" w:tentative="1">
+      <w:start w:val="1"/>
+      <w:numFmt w:val="lowerRoman"/>
+      <w:lvlText w:val="%9."/>
+      <w:lvlJc w:val="right"/>
+      <w:pPr>
+        <w:ind w:left="4200" w:hanging="420"/>
+      </w:pPr>
+    </w:lvl>
+  </w:abstractNum>
+  <w:abstractNum w:abstractNumId="5" w15:restartNumberingAfterBreak="0">
+    <w:nsid w:val="5F022C24"/>
+    <w:multiLevelType w:val="hybridMultilevel"/>
+    <w:tmpl w:val="401E484C"/>
+    <w:lvl w:ilvl="0" w:tplc="A370AFD6">
+      <w:start w:val="1"/>
+      <w:numFmt w:val="decimal"/>
+      <w:lvlText w:val="%1."/>
+      <w:lvlJc w:val="left"/>
+      <w:pPr>
+        <w:ind w:left="360" w:hanging="360"/>
+      </w:pPr>
+      <w:rPr>
+        <w:rFonts w:hint="default"/>
+      </w:rPr>
+    </w:lvl>
+    <w:lvl w:ilvl="1" w:tplc="04090019" w:tentative="1">
+      <w:start w:val="1"/>
+      <w:numFmt w:val="lowerLetter"/>
+      <w:lvlText w:val="%2)"/>
+      <w:lvlJc w:val="left"/>
+      <w:pPr>
+        <w:ind w:left="840" w:hanging="420"/>
+      </w:pPr>
+    </w:lvl>
+    <w:lvl w:ilvl="2" w:tplc="0409001B" w:tentative="1">
+      <w:start w:val="1"/>
+      <w:numFmt w:val="lowerRoman"/>
+      <w:lvlText w:val="%3."/>
+      <w:lvlJc w:val="right"/>
+      <w:pPr>
+        <w:ind w:left="1260" w:hanging="420"/>
+      </w:pPr>
+    </w:lvl>
+    <w:lvl w:ilvl="3" w:tplc="0409000F" w:tentative="1">
+      <w:start w:val="1"/>
+      <w:numFmt w:val="decimal"/>
+      <w:lvlText w:val="%4."/>
+      <w:lvlJc w:val="left"/>
+      <w:pPr>
+        <w:ind w:left="1680" w:hanging="420"/>
+      </w:pPr>
+    </w:lvl>
+    <w:lvl w:ilvl="4" w:tplc="04090019" w:tentative="1">
+      <w:start w:val="1"/>
+      <w:numFmt w:val="lowerLetter"/>
+      <w:lvlText w:val="%5)"/>
+      <w:lvlJc w:val="left"/>
+      <w:pPr>
+        <w:ind w:left="2100" w:hanging="420"/>
+      </w:pPr>
+    </w:lvl>
+    <w:lvl w:ilvl="5" w:tplc="0409001B" w:tentative="1">
+      <w:start w:val="1"/>
+      <w:numFmt w:val="lowerRoman"/>
+      <w:lvlText w:val="%6."/>
+      <w:lvlJc w:val="right"/>
+      <w:pPr>
+        <w:ind w:left="2520" w:hanging="420"/>
+      </w:pPr>
+    </w:lvl>
+    <w:lvl w:ilvl="6" w:tplc="0409000F" w:tentative="1">
+      <w:start w:val="1"/>
+      <w:numFmt w:val="decimal"/>
+      <w:lvlText w:val="%7."/>
+      <w:lvlJc w:val="left"/>
+      <w:pPr>
+        <w:ind w:left="2940" w:hanging="420"/>
+      </w:pPr>
+    </w:lvl>
+    <w:lvl w:ilvl="7" w:tplc="04090019" w:tentative="1">
+      <w:start w:val="1"/>
+      <w:numFmt w:val="lowerLetter"/>
+      <w:lvlText w:val="%8)"/>
+      <w:lvlJc w:val="left"/>
+      <w:pPr>
+        <w:ind w:left="3360" w:hanging="420"/>
+      </w:pPr>
+    </w:lvl>
+    <w:lvl w:ilvl="8" w:tplc="0409001B" w:tentative="1">
+      <w:start w:val="1"/>
+      <w:numFmt w:val="lowerRoman"/>
+      <w:lvlText w:val="%9."/>
+      <w:lvlJc w:val="right"/>
+      <w:pPr>
+        <w:ind w:left="3780" w:hanging="420"/>
+      </w:pPr>
+    </w:lvl>
+  </w:abstractNum>
+  <w:abstractNum w:abstractNumId="6" w15:restartNumberingAfterBreak="0">
+    <w:nsid w:val="623E31A6"/>
+    <w:multiLevelType w:val="hybridMultilevel"/>
+    <w:tmpl w:val="CCFA0946"/>
+    <w:lvl w:ilvl="0" w:tplc="4BB49CF4">
+      <w:start w:val="1"/>
+      <w:numFmt w:val="decimal"/>
+      <w:lvlText w:val="%1."/>
+      <w:lvlJc w:val="left"/>
+      <w:pPr>
+        <w:ind w:left="360" w:hanging="360"/>
+      </w:pPr>
+      <w:rPr>
+        <w:rFonts w:hint="default"/>
+      </w:rPr>
+    </w:lvl>
+    <w:lvl w:ilvl="1" w:tplc="04090019" w:tentative="1">
+      <w:start w:val="1"/>
+      <w:numFmt w:val="lowerLetter"/>
+      <w:lvlText w:val="%2)"/>
+      <w:lvlJc w:val="left"/>
+      <w:pPr>
+        <w:ind w:left="840" w:hanging="420"/>
+      </w:pPr>
+    </w:lvl>
+    <w:lvl w:ilvl="2" w:tplc="0409001B" w:tentative="1">
+      <w:start w:val="1"/>
+      <w:numFmt w:val="lowerRoman"/>
+      <w:lvlText w:val="%3."/>
+      <w:lvlJc w:val="right"/>
+      <w:pPr>
+        <w:ind w:left="1260" w:hanging="420"/>
+      </w:pPr>
+    </w:lvl>
+    <w:lvl w:ilvl="3" w:tplc="0409000F" w:tentative="1">
+      <w:start w:val="1"/>
+      <w:numFmt w:val="decimal"/>
+      <w:lvlText w:val="%4."/>
+      <w:lvlJc w:val="left"/>
+      <w:pPr>
+        <w:ind w:left="1680" w:hanging="420"/>
+      </w:pPr>
+    </w:lvl>
+    <w:lvl w:ilvl="4" w:tplc="04090019" w:tentative="1">
+      <w:start w:val="1"/>
+      <w:numFmt w:val="lowerLetter"/>
+      <w:lvlText w:val="%5)"/>
+      <w:lvlJc w:val="left"/>
+      <w:pPr>
+        <w:ind w:left="2100" w:hanging="420"/>
+      </w:pPr>
+    </w:lvl>
+    <w:lvl w:ilvl="5" w:tplc="0409001B" w:tentative="1">
+      <w:start w:val="1"/>
+      <w:numFmt w:val="lowerRoman"/>
+      <w:lvlText w:val="%6."/>
+      <w:lvlJc w:val="right"/>
+      <w:pPr>
+        <w:ind w:left="2520" w:hanging="420"/>
+      </w:pPr>
+    </w:lvl>
+    <w:lvl w:ilvl="6" w:tplc="0409000F" w:tentative="1">
+      <w:start w:val="1"/>
+      <w:numFmt w:val="decimal"/>
+      <w:lvlText w:val="%7."/>
+      <w:lvlJc w:val="left"/>
+      <w:pPr>
+        <w:ind w:left="2940" w:hanging="420"/>
+      </w:pPr>
+    </w:lvl>
+    <w:lvl w:ilvl="7" w:tplc="04090019" w:tentative="1">
+      <w:start w:val="1"/>
+      <w:numFmt w:val="lowerLetter"/>
+      <w:lvlText w:val="%8)"/>
+      <w:lvlJc w:val="left"/>
+      <w:pPr>
+        <w:ind w:left="3360" w:hanging="420"/>
+      </w:pPr>
+    </w:lvl>
+    <w:lvl w:ilvl="8" w:tplc="0409001B" w:tentative="1">
+      <w:start w:val="1"/>
+      <w:numFmt w:val="lowerRoman"/>
+      <w:lvlText w:val="%9."/>
+      <w:lvlJc w:val="right"/>
+      <w:pPr>
+        <w:ind w:left="3780" w:hanging="420"/>
+      </w:pPr>
+    </w:lvl>
+  </w:abstractNum>
   <w:num w:numId="1">
     <w:abstractNumId w:val="1"/>
   </w:num>
   <w:num w:numId="2">
     <w:abstractNumId w:val="0"/>
+  </w:num>
+  <w:num w:numId="3">
+    <w:abstractNumId w:val="4"/>
+  </w:num>
+  <w:num w:numId="4">
+    <w:abstractNumId w:val="6"/>
+  </w:num>
+  <w:num w:numId="5">
+    <w:abstractNumId w:val="5"/>
+  </w:num>
+  <w:num w:numId="6">
+    <w:abstractNumId w:val="2"/>
+  </w:num>
+  <w:num w:numId="7">
+    <w:abstractNumId w:val="3"/>
   </w:num>
 </w:numbering>
 </file>
@@ -1339,6 +3378,28 @@
       <w:jc w:val="both"/>
     </w:pPr>
   </w:style>
+  <w:style w:type="paragraph" w:styleId="1">
+    <w:name w:val="heading 1"/>
+    <w:basedOn w:val="a"/>
+    <w:next w:val="a"/>
+    <w:link w:val="10"/>
+    <w:uiPriority w:val="9"/>
+    <w:qFormat/>
+    <w:rsid w:val="00D96320"/>
+    <w:pPr>
+      <w:keepNext/>
+      <w:keepLines/>
+      <w:spacing w:before="340" w:after="330" w:line="578" w:lineRule="auto"/>
+      <w:outlineLvl w:val="0"/>
+    </w:pPr>
+    <w:rPr>
+      <w:b/>
+      <w:bCs/>
+      <w:kern w:val="44"/>
+      <w:sz w:val="44"/>
+      <w:szCs w:val="44"/>
+    </w:rPr>
+  </w:style>
   <w:style w:type="character" w:default="1" w:styleId="a0">
     <w:name w:val="Default Paragraph Font"/>
     <w:uiPriority w:val="1"/>
@@ -1375,6 +3436,20 @@
     <w:pPr>
       <w:ind w:firstLineChars="200" w:firstLine="420"/>
     </w:pPr>
+  </w:style>
+  <w:style w:type="character" w:customStyle="1" w:styleId="10">
+    <w:name w:val="标题 1 字符"/>
+    <w:basedOn w:val="a0"/>
+    <w:link w:val="1"/>
+    <w:uiPriority w:val="9"/>
+    <w:rsid w:val="00D96320"/>
+    <w:rPr>
+      <w:b/>
+      <w:bCs/>
+      <w:kern w:val="44"/>
+      <w:sz w:val="44"/>
+      <w:szCs w:val="44"/>
+    </w:rPr>
   </w:style>
 </w:styles>
 </file>
